--- a/notes/spectral-density.docx
+++ b/notes/spectral-density.docx
@@ -3,14 +3,30 @@
 <w:document xmlns:wpc="http://schemas.microsoft.com/office/word/2010/wordprocessingCanvas" xmlns:cx="http://schemas.microsoft.com/office/drawing/2014/chartex" xmlns:cx1="http://schemas.microsoft.com/office/drawing/2015/9/8/chartex" xmlns:cx2="http://schemas.microsoft.com/office/drawing/2015/10/21/chartex" xmlns:cx3="http://schemas.microsoft.com/office/drawing/2016/5/9/chartex" xmlns:cx4="http://schemas.microsoft.com/office/drawing/2016/5/10/chartex" xmlns:cx5="http://schemas.microsoft.com/office/drawing/2016/5/11/chartex" xmlns:cx6="http://schemas.microsoft.com/office/drawing/2016/5/12/chartex" xmlns:cx7="http://schemas.microsoft.com/office/drawing/2016/5/13/chartex" xmlns:cx8="http://schemas.microsoft.com/office/drawing/2016/5/14/chartex" xmlns:mc="http://schemas.openxmlformats.org/markup-compatibility/2006" xmlns:aink="http://schemas.microsoft.com/office/drawing/2016/ink" xmlns:am3d="http://schemas.microsoft.com/office/drawing/2017/model3d" xmlns:o="urn:schemas-microsoft-com:office:office" xmlns:oel="http://schemas.microsoft.com/office/2019/extlst" xmlns:r="http://schemas.openxmlformats.org/officeDocument/2006/relationships" xmlns:m="http://schemas.openxmlformats.org/officeDocument/2006/math" xmlns:v="urn:schemas-microsoft-com:vml" xmlns:wp14="http://schemas.microsoft.com/office/word/2010/wordprocessingDrawing" xmlns:wp="http://schemas.openxmlformats.org/drawingml/2006/wordprocessingDrawing" xmlns:w10="urn:schemas-microsoft-com:office:word" xmlns:w="http://schemas.openxmlformats.org/wordprocessingml/2006/main" xmlns:w14="http://schemas.microsoft.com/office/word/2010/wordml" xmlns:w15="http://schemas.microsoft.com/office/word/2012/wordml" xmlns:w16cex="http://schemas.microsoft.com/office/word/2018/wordml/cex" xmlns:w16cid="http://schemas.microsoft.com/office/word/2016/wordml/cid" xmlns:w16="http://schemas.microsoft.com/office/word/2018/wordml" xmlns:w16du="http://schemas.microsoft.com/office/word/2023/wordml/word16du" xmlns:w16sdtdh="http://schemas.microsoft.com/office/word/2020/wordml/sdtdatahash" xmlns:w16sdtfl="http://schemas.microsoft.com/office/word/2024/wordml/sdtformatlock" xmlns:w16se="http://schemas.microsoft.com/office/word/2015/wordml/symex" xmlns:wpg="http://schemas.microsoft.com/office/word/2010/wordprocessingGroup" xmlns:wpi="http://schemas.microsoft.com/office/word/2010/wordprocessingInk" xmlns:wne="http://schemas.microsoft.com/office/word/2006/wordml" xmlns:wps="http://schemas.microsoft.com/office/word/2010/wordprocessingShape" mc:Ignorable="w14 w15 w16se w16cid w16 w16cex w16sdtdh w16sdtfl w16du wp14">
   <w:body>
     <w:p>
-      <w:hyperlink r:id="rId5" w:history="1">
-        <w:r>
-          <w:rPr>
-            <w:rStyle w:val="Hyperlink"/>
-          </w:rPr>
-          <w:t>https://en.wikipedia.org/wiki/Spectral_density</w:t>
-        </w:r>
-      </w:hyperlink>
+      <w:r>
+        <w:fldChar w:fldCharType="begin"/>
+      </w:r>
+      <w:r>
+        <w:instrText>HYPERLINK "</w:instrText>
+      </w:r>
+      <w:r>
+        <w:instrText>https://en.wikipedia.org/wiki/Spectral_density</w:instrText>
+      </w:r>
+      <w:r>
+        <w:instrText>"</w:instrText>
+      </w:r>
+      <w:r>
+        <w:fldChar w:fldCharType="separate"/>
+      </w:r>
+      <w:r>
+        <w:rPr>
+          <w:rStyle w:val="Hyperlink"/>
+        </w:rPr>
+        <w:t>https://en.wikipedia.org/wiki/Spectral_density</w:t>
+      </w:r>
+      <w:r>
+        <w:fldChar w:fldCharType="end"/>
+      </w:r>
       <w:r>
         <w:t xml:space="preserve"> </w:t>
       </w:r>
@@ -3176,7 +3192,21 @@
         <w:rPr>
           <w:rFonts w:eastAsiaTheme="minorEastAsia"/>
         </w:rPr>
-        <w:t xml:space="preserve"> is a brick wall in time with unity gain. Then</w:t>
+        <w:t xml:space="preserve"> is a brick wall </w:t>
+      </w:r>
+      <w:proofErr w:type="gramStart"/>
+      <w:r>
+        <w:rPr>
+          <w:rFonts w:eastAsiaTheme="minorEastAsia"/>
+        </w:rPr>
+        <w:t>in</w:t>
+      </w:r>
+      <w:proofErr w:type="gramEnd"/>
+      <w:r>
+        <w:rPr>
+          <w:rFonts w:eastAsiaTheme="minorEastAsia"/>
+        </w:rPr>
+        <w:t xml:space="preserve"> time with unity gain. Then</w:t>
       </w:r>
     </w:p>
     <w:p>
@@ -4686,383 +4716,17 @@
       <w:pPr>
         <w:rPr>
           <w:rFonts w:eastAsiaTheme="minorEastAsia"/>
+          <w:b/>
+          <w:bCs/>
         </w:rPr>
       </w:pPr>
       <w:r>
         <w:rPr>
           <w:rFonts w:eastAsiaTheme="minorEastAsia"/>
-        </w:rPr>
-        <w:lastRenderedPageBreak/>
-        <w:t xml:space="preserve">The FT of </w:t>
-      </w:r>
-      <m:oMath>
-        <m:r>
-          <w:rPr>
-            <w:rFonts w:ascii="Cambria Math" w:eastAsiaTheme="minorEastAsia" w:hAnsi="Cambria Math"/>
-          </w:rPr>
-          <m:t>x</m:t>
-        </m:r>
-        <m:d>
-          <m:dPr>
-            <m:ctrlPr>
-              <w:rPr>
-                <w:rFonts w:ascii="Cambria Math" w:eastAsiaTheme="minorEastAsia" w:hAnsi="Cambria Math"/>
-                <w:i/>
-              </w:rPr>
-            </m:ctrlPr>
-          </m:dPr>
-          <m:e>
-            <m:r>
-              <w:rPr>
-                <w:rFonts w:ascii="Cambria Math" w:eastAsiaTheme="minorEastAsia" w:hAnsi="Cambria Math"/>
-              </w:rPr>
-              <m:t>t</m:t>
-            </m:r>
-          </m:e>
-        </m:d>
-      </m:oMath>
-      <w:r>
-        <w:rPr>
-          <w:rFonts w:eastAsiaTheme="minorEastAsia"/>
-        </w:rPr>
-        <w:t xml:space="preserve"> is </w:t>
-      </w:r>
-      <m:oMath>
-        <m:sSub>
-          <m:sSubPr>
-            <m:ctrlPr>
-              <w:rPr>
-                <w:rFonts w:ascii="Cambria Math" w:eastAsiaTheme="minorEastAsia" w:hAnsi="Cambria Math"/>
-                <w:i/>
-              </w:rPr>
-            </m:ctrlPr>
-          </m:sSubPr>
-          <m:e>
-            <m:r>
-              <w:rPr>
-                <w:rFonts w:ascii="Cambria Math" w:eastAsiaTheme="minorEastAsia" w:hAnsi="Cambria Math"/>
-              </w:rPr>
-              <m:t>X</m:t>
-            </m:r>
-          </m:e>
-          <m:sub>
-            <m:r>
-              <w:rPr>
-                <w:rFonts w:ascii="Cambria Math" w:eastAsiaTheme="minorEastAsia" w:hAnsi="Cambria Math"/>
-              </w:rPr>
-              <m:t>T</m:t>
-            </m:r>
-          </m:sub>
-        </m:sSub>
-        <m:d>
-          <m:dPr>
-            <m:ctrlPr>
-              <w:rPr>
-                <w:rFonts w:ascii="Cambria Math" w:eastAsiaTheme="minorEastAsia" w:hAnsi="Cambria Math"/>
-                <w:i/>
-              </w:rPr>
-            </m:ctrlPr>
-          </m:dPr>
-          <m:e>
-            <m:r>
-              <w:rPr>
-                <w:rFonts w:ascii="Cambria Math" w:eastAsiaTheme="minorEastAsia" w:hAnsi="Cambria Math"/>
-              </w:rPr>
-              <m:t>f</m:t>
-            </m:r>
-          </m:e>
-        </m:d>
-      </m:oMath>
-      <w:r>
-        <w:rPr>
-          <w:rFonts w:eastAsiaTheme="minorEastAsia"/>
-        </w:rPr>
-        <w:t xml:space="preserve"> taken to the limit:</w:t>
-      </w:r>
-    </w:p>
-    <w:p>
-      <w:pPr>
-        <w:rPr>
-          <w:rFonts w:eastAsiaTheme="minorEastAsia"/>
-        </w:rPr>
-      </w:pPr>
-      <m:oMathPara>
-        <m:oMath>
-          <m:r>
-            <w:rPr>
-              <w:rFonts w:ascii="Cambria Math" w:eastAsiaTheme="minorEastAsia" w:hAnsi="Cambria Math"/>
-            </w:rPr>
-            <m:t>X</m:t>
-          </m:r>
-          <m:d>
-            <m:dPr>
-              <m:ctrlPr>
-                <w:rPr>
-                  <w:rFonts w:ascii="Cambria Math" w:eastAsiaTheme="minorEastAsia" w:hAnsi="Cambria Math"/>
-                  <w:i/>
-                </w:rPr>
-              </m:ctrlPr>
-            </m:dPr>
-            <m:e>
-              <m:r>
-                <w:rPr>
-                  <w:rFonts w:ascii="Cambria Math" w:eastAsiaTheme="minorEastAsia" w:hAnsi="Cambria Math"/>
-                </w:rPr>
-                <m:t>f</m:t>
-              </m:r>
-            </m:e>
-          </m:d>
-          <m:r>
-            <w:rPr>
-              <w:rFonts w:ascii="Cambria Math" w:eastAsiaTheme="minorEastAsia" w:hAnsi="Cambria Math"/>
-            </w:rPr>
-            <m:t>=</m:t>
-          </m:r>
-          <m:func>
-            <m:funcPr>
-              <m:ctrlPr>
-                <w:rPr>
-                  <w:rFonts w:ascii="Cambria Math" w:eastAsiaTheme="minorEastAsia" w:hAnsi="Cambria Math"/>
-                  <w:i/>
-                </w:rPr>
-              </m:ctrlPr>
-            </m:funcPr>
-            <m:fName>
-              <m:limLow>
-                <m:limLowPr>
-                  <m:ctrlPr>
-                    <w:rPr>
-                      <w:rFonts w:ascii="Cambria Math" w:eastAsiaTheme="minorEastAsia" w:hAnsi="Cambria Math"/>
-                      <w:i/>
-                    </w:rPr>
-                  </m:ctrlPr>
-                </m:limLowPr>
-                <m:e>
-                  <m:r>
-                    <m:rPr>
-                      <m:sty m:val="p"/>
-                    </m:rPr>
-                    <w:rPr>
-                      <w:rFonts w:ascii="Cambria Math" w:eastAsiaTheme="minorEastAsia" w:hAnsi="Cambria Math"/>
-                    </w:rPr>
-                    <m:t>lim</m:t>
-                  </m:r>
-                  <m:ctrlPr>
-                    <w:rPr>
-                      <w:rFonts w:ascii="Cambria Math" w:eastAsiaTheme="minorEastAsia" w:hAnsi="Cambria Math"/>
-                    </w:rPr>
-                  </m:ctrlPr>
-                </m:e>
-                <m:lim>
-                  <m:r>
-                    <w:rPr>
-                      <w:rFonts w:ascii="Cambria Math" w:eastAsiaTheme="minorEastAsia" w:hAnsi="Cambria Math"/>
-                    </w:rPr>
-                    <m:t>T→∞</m:t>
-                  </m:r>
-                </m:lim>
-              </m:limLow>
-            </m:fName>
-            <m:e>
-              <m:sSub>
-                <m:sSubPr>
-                  <m:ctrlPr>
-                    <w:rPr>
-                      <w:rFonts w:ascii="Cambria Math" w:eastAsiaTheme="minorEastAsia" w:hAnsi="Cambria Math"/>
-                      <w:i/>
-                    </w:rPr>
-                  </m:ctrlPr>
-                </m:sSubPr>
-                <m:e>
-                  <m:r>
-                    <w:rPr>
-                      <w:rFonts w:ascii="Cambria Math" w:eastAsiaTheme="minorEastAsia" w:hAnsi="Cambria Math"/>
-                    </w:rPr>
-                    <m:t>X</m:t>
-                  </m:r>
-                </m:e>
-                <m:sub>
-                  <m:r>
-                    <w:rPr>
-                      <w:rFonts w:ascii="Cambria Math" w:eastAsiaTheme="minorEastAsia" w:hAnsi="Cambria Math"/>
-                    </w:rPr>
-                    <m:t>T</m:t>
-                  </m:r>
-                </m:sub>
-              </m:sSub>
-              <m:d>
-                <m:dPr>
-                  <m:ctrlPr>
-                    <w:rPr>
-                      <w:rFonts w:ascii="Cambria Math" w:eastAsiaTheme="minorEastAsia" w:hAnsi="Cambria Math"/>
-                      <w:i/>
-                    </w:rPr>
-                  </m:ctrlPr>
-                </m:dPr>
-                <m:e>
-                  <m:r>
-                    <w:rPr>
-                      <w:rFonts w:ascii="Cambria Math" w:eastAsiaTheme="minorEastAsia" w:hAnsi="Cambria Math"/>
-                    </w:rPr>
-                    <m:t>f</m:t>
-                  </m:r>
-                </m:e>
-              </m:d>
-            </m:e>
-          </m:func>
-        </m:oMath>
-      </m:oMathPara>
-    </w:p>
-    <w:p>
-      <w:pPr>
-        <w:rPr>
-          <w:rFonts w:eastAsiaTheme="minorEastAsia"/>
-        </w:rPr>
-      </w:pPr>
-      <m:oMath>
-        <m:r>
-          <w:rPr>
-            <w:rFonts w:ascii="Cambria Math" w:eastAsiaTheme="minorEastAsia" w:hAnsi="Cambria Math"/>
-          </w:rPr>
-          <m:t>X</m:t>
-        </m:r>
-        <m:d>
-          <m:dPr>
-            <m:ctrlPr>
-              <w:rPr>
-                <w:rFonts w:ascii="Cambria Math" w:eastAsiaTheme="minorEastAsia" w:hAnsi="Cambria Math"/>
-                <w:i/>
-              </w:rPr>
-            </m:ctrlPr>
-          </m:dPr>
-          <m:e>
-            <m:r>
-              <w:rPr>
-                <w:rFonts w:ascii="Cambria Math" w:eastAsiaTheme="minorEastAsia" w:hAnsi="Cambria Math"/>
-              </w:rPr>
-              <m:t>f</m:t>
-            </m:r>
-          </m:e>
-        </m:d>
-      </m:oMath>
-      <w:r>
-        <w:rPr>
-          <w:rFonts w:eastAsiaTheme="minorEastAsia"/>
-        </w:rPr>
-        <w:t xml:space="preserve"> has the same units as </w:t>
-      </w:r>
-      <m:oMath>
-        <m:sSub>
-          <m:sSubPr>
-            <m:ctrlPr>
-              <w:rPr>
-                <w:rFonts w:ascii="Cambria Math" w:eastAsiaTheme="minorEastAsia" w:hAnsi="Cambria Math"/>
-                <w:i/>
-              </w:rPr>
-            </m:ctrlPr>
-          </m:sSubPr>
-          <m:e>
-            <m:r>
-              <w:rPr>
-                <w:rFonts w:ascii="Cambria Math" w:eastAsiaTheme="minorEastAsia" w:hAnsi="Cambria Math"/>
-              </w:rPr>
-              <m:t>X</m:t>
-            </m:r>
-          </m:e>
-          <m:sub>
-            <m:r>
-              <w:rPr>
-                <w:rFonts w:ascii="Cambria Math" w:eastAsiaTheme="minorEastAsia" w:hAnsi="Cambria Math"/>
-              </w:rPr>
-              <m:t>T</m:t>
-            </m:r>
-          </m:sub>
-        </m:sSub>
-        <m:d>
-          <m:dPr>
-            <m:ctrlPr>
-              <w:rPr>
-                <w:rFonts w:ascii="Cambria Math" w:eastAsiaTheme="minorEastAsia" w:hAnsi="Cambria Math"/>
-                <w:i/>
-              </w:rPr>
-            </m:ctrlPr>
-          </m:dPr>
-          <m:e>
-            <m:r>
-              <w:rPr>
-                <w:rFonts w:ascii="Cambria Math" w:eastAsiaTheme="minorEastAsia" w:hAnsi="Cambria Math"/>
-              </w:rPr>
-              <m:t>f</m:t>
-            </m:r>
-          </m:e>
-        </m:d>
-      </m:oMath>
-      <w:r>
-        <w:rPr>
-          <w:rFonts w:eastAsiaTheme="minorEastAsia"/>
-        </w:rPr>
-        <w:t xml:space="preserve">, </w:t>
-      </w:r>
-      <m:oMath>
-        <m:f>
-          <m:fPr>
-            <m:ctrlPr>
-              <w:rPr>
-                <w:rFonts w:ascii="Cambria Math" w:eastAsiaTheme="minorEastAsia" w:hAnsi="Cambria Math"/>
-                <w:i/>
-              </w:rPr>
-            </m:ctrlPr>
-          </m:fPr>
-          <m:num>
-            <m:r>
-              <m:rPr>
-                <m:nor/>
-              </m:rPr>
-              <w:rPr>
-                <w:rFonts w:ascii="Cambria Math" w:eastAsiaTheme="minorEastAsia" w:hAnsi="Cambria Math"/>
-              </w:rPr>
-              <m:t>V</m:t>
-            </m:r>
-            <m:ctrlPr>
-              <w:rPr>
-                <w:rFonts w:ascii="Cambria Math" w:eastAsiaTheme="minorEastAsia" w:hAnsi="Cambria Math"/>
-              </w:rPr>
-            </m:ctrlPr>
-          </m:num>
-          <m:den>
-            <m:r>
-              <m:rPr>
-                <m:nor/>
-              </m:rPr>
-              <w:rPr>
-                <w:rFonts w:ascii="Cambria Math" w:eastAsiaTheme="minorEastAsia" w:hAnsi="Cambria Math"/>
-              </w:rPr>
-              <m:t>Hz</m:t>
-            </m:r>
-          </m:den>
-        </m:f>
-      </m:oMath>
-      <w:r>
-        <w:rPr>
-          <w:rFonts w:eastAsiaTheme="minorEastAsia"/>
-        </w:rPr>
-        <w:t>.</w:t>
-      </w:r>
-    </w:p>
-    <w:p>
-      <w:pPr>
-        <w:rPr>
-          <w:rFonts w:eastAsiaTheme="minorEastAsia"/>
           <w:b/>
           <w:bCs/>
         </w:rPr>
-      </w:pPr>
-      <w:r>
-        <w:rPr>
-          <w:rFonts w:eastAsiaTheme="minorEastAsia"/>
-          <w:b/>
-          <w:bCs/>
-        </w:rPr>
+        <w:lastRenderedPageBreak/>
         <w:t xml:space="preserve">Prove that </w:t>
       </w:r>
       <m:oMath>
@@ -7392,8 +7056,21 @@
         <w:rPr>
           <w:rFonts w:eastAsiaTheme="minorEastAsia"/>
         </w:rPr>
-        <w:lastRenderedPageBreak/>
-        <w:t xml:space="preserve">Let’s take a look at autocorrelation for </w:t>
+        <w:t xml:space="preserve">Let’s </w:t>
+      </w:r>
+      <w:proofErr w:type="gramStart"/>
+      <w:r>
+        <w:rPr>
+          <w:rFonts w:eastAsiaTheme="minorEastAsia"/>
+        </w:rPr>
+        <w:t>take a look</w:t>
+      </w:r>
+      <w:proofErr w:type="gramEnd"/>
+      <w:r>
+        <w:rPr>
+          <w:rFonts w:eastAsiaTheme="minorEastAsia"/>
+        </w:rPr>
+        <w:t xml:space="preserve"> at autocorrelation for </w:t>
       </w:r>
       <m:oMath>
         <m:r>
@@ -10373,7 +10050,6 @@
             <w:rPr>
               <w:rFonts w:ascii="Cambria Math" w:eastAsiaTheme="minorEastAsia" w:hAnsi="Cambria Math"/>
             </w:rPr>
-            <w:lastRenderedPageBreak/>
             <m:t>x</m:t>
           </m:r>
           <m:d>
@@ -10817,6 +10493,7 @@
         <w:rPr>
           <w:rFonts w:eastAsiaTheme="minorEastAsia"/>
         </w:rPr>
+        <w:lastRenderedPageBreak/>
         <w:t>The power in one tone is half of the total power.</w:t>
       </w:r>
     </w:p>
@@ -10834,7 +10511,3696 @@
         <w:t>Periodic power signals</w:t>
       </w:r>
     </w:p>
-    <w:p/>
+    <w:p>
+      <w:r>
+        <w:t>Periodic power signals can be represented as a sum of harmonics.</w:t>
+      </w:r>
+    </w:p>
+    <w:p>
+      <w:pPr>
+        <w:rPr>
+          <w:rFonts w:eastAsiaTheme="minorEastAsia"/>
+        </w:rPr>
+      </w:pPr>
+      <w:r>
+        <w:t xml:space="preserve">If </w:t>
+      </w:r>
+      <m:oMath>
+        <m:r>
+          <w:rPr>
+            <w:rFonts w:ascii="Cambria Math" w:hAnsi="Cambria Math"/>
+          </w:rPr>
+          <m:t>x</m:t>
+        </m:r>
+        <m:d>
+          <m:dPr>
+            <m:ctrlPr>
+              <w:rPr>
+                <w:rFonts w:ascii="Cambria Math" w:hAnsi="Cambria Math"/>
+                <w:i/>
+              </w:rPr>
+            </m:ctrlPr>
+          </m:dPr>
+          <m:e>
+            <m:r>
+              <w:rPr>
+                <w:rFonts w:ascii="Cambria Math" w:hAnsi="Cambria Math"/>
+              </w:rPr>
+              <m:t>t</m:t>
+            </m:r>
+          </m:e>
+        </m:d>
+      </m:oMath>
+      <w:r>
+        <w:rPr>
+          <w:rFonts w:eastAsiaTheme="minorEastAsia"/>
+        </w:rPr>
+        <w:t xml:space="preserve"> is periodic with period </w:t>
+      </w:r>
+      <m:oMath>
+        <m:sSub>
+          <m:sSubPr>
+            <m:ctrlPr>
+              <w:rPr>
+                <w:rFonts w:ascii="Cambria Math" w:eastAsiaTheme="minorEastAsia" w:hAnsi="Cambria Math"/>
+                <w:i/>
+              </w:rPr>
+            </m:ctrlPr>
+          </m:sSubPr>
+          <m:e>
+            <m:r>
+              <w:rPr>
+                <w:rFonts w:ascii="Cambria Math" w:eastAsiaTheme="minorEastAsia" w:hAnsi="Cambria Math"/>
+              </w:rPr>
+              <m:t>T</m:t>
+            </m:r>
+          </m:e>
+          <m:sub>
+            <m:r>
+              <w:rPr>
+                <w:rFonts w:ascii="Cambria Math" w:eastAsiaTheme="minorEastAsia" w:hAnsi="Cambria Math"/>
+              </w:rPr>
+              <m:t>0</m:t>
+            </m:r>
+          </m:sub>
+        </m:sSub>
+      </m:oMath>
+      <w:r>
+        <w:rPr>
+          <w:rFonts w:eastAsiaTheme="minorEastAsia"/>
+        </w:rPr>
+        <w:t>, then the FS coefficients are</w:t>
+      </w:r>
+    </w:p>
+    <w:p>
+      <w:pPr>
+        <w:rPr>
+          <w:rFonts w:eastAsiaTheme="minorEastAsia"/>
+        </w:rPr>
+      </w:pPr>
+      <m:oMathPara>
+        <m:oMath>
+          <m:sSub>
+            <m:sSubPr>
+              <m:ctrlPr>
+                <w:rPr>
+                  <w:rFonts w:ascii="Cambria Math" w:hAnsi="Cambria Math"/>
+                  <w:i/>
+                </w:rPr>
+              </m:ctrlPr>
+            </m:sSubPr>
+            <m:e>
+              <m:r>
+                <w:rPr>
+                  <w:rFonts w:ascii="Cambria Math" w:hAnsi="Cambria Math"/>
+                </w:rPr>
+                <m:t>X</m:t>
+              </m:r>
+            </m:e>
+            <m:sub>
+              <m:r>
+                <w:rPr>
+                  <w:rFonts w:ascii="Cambria Math" w:hAnsi="Cambria Math"/>
+                </w:rPr>
+                <m:t>k</m:t>
+              </m:r>
+            </m:sub>
+          </m:sSub>
+          <m:r>
+            <w:rPr>
+              <w:rFonts w:ascii="Cambria Math" w:hAnsi="Cambria Math"/>
+            </w:rPr>
+            <m:t>=</m:t>
+          </m:r>
+          <m:f>
+            <m:fPr>
+              <m:ctrlPr>
+                <w:rPr>
+                  <w:rFonts w:ascii="Cambria Math" w:hAnsi="Cambria Math"/>
+                  <w:i/>
+                </w:rPr>
+              </m:ctrlPr>
+            </m:fPr>
+            <m:num>
+              <m:r>
+                <w:rPr>
+                  <w:rFonts w:ascii="Cambria Math" w:hAnsi="Cambria Math"/>
+                </w:rPr>
+                <m:t>1</m:t>
+              </m:r>
+            </m:num>
+            <m:den>
+              <m:sSub>
+                <m:sSubPr>
+                  <m:ctrlPr>
+                    <w:rPr>
+                      <w:rFonts w:ascii="Cambria Math" w:hAnsi="Cambria Math"/>
+                      <w:i/>
+                    </w:rPr>
+                  </m:ctrlPr>
+                </m:sSubPr>
+                <m:e>
+                  <m:r>
+                    <w:rPr>
+                      <w:rFonts w:ascii="Cambria Math" w:hAnsi="Cambria Math"/>
+                    </w:rPr>
+                    <m:t>T</m:t>
+                  </m:r>
+                </m:e>
+                <m:sub>
+                  <m:r>
+                    <w:rPr>
+                      <w:rFonts w:ascii="Cambria Math" w:hAnsi="Cambria Math"/>
+                    </w:rPr>
+                    <m:t>o</m:t>
+                  </m:r>
+                </m:sub>
+              </m:sSub>
+            </m:den>
+          </m:f>
+          <m:nary>
+            <m:naryPr>
+              <m:supHide m:val="1"/>
+              <m:ctrlPr>
+                <w:rPr>
+                  <w:rFonts w:ascii="Cambria Math" w:hAnsi="Cambria Math"/>
+                  <w:i/>
+                </w:rPr>
+              </m:ctrlPr>
+            </m:naryPr>
+            <m:sub>
+              <m:sSub>
+                <m:sSubPr>
+                  <m:ctrlPr>
+                    <w:rPr>
+                      <w:rFonts w:ascii="Cambria Math" w:hAnsi="Cambria Math"/>
+                      <w:i/>
+                    </w:rPr>
+                  </m:ctrlPr>
+                </m:sSubPr>
+                <m:e>
+                  <m:r>
+                    <w:rPr>
+                      <w:rFonts w:ascii="Cambria Math" w:hAnsi="Cambria Math"/>
+                    </w:rPr>
+                    <m:t>T</m:t>
+                  </m:r>
+                </m:e>
+                <m:sub>
+                  <m:r>
+                    <w:rPr>
+                      <w:rFonts w:ascii="Cambria Math" w:hAnsi="Cambria Math"/>
+                    </w:rPr>
+                    <m:t>0</m:t>
+                  </m:r>
+                </m:sub>
+              </m:sSub>
+            </m:sub>
+            <m:sup/>
+            <m:e>
+              <m:r>
+                <w:rPr>
+                  <w:rFonts w:ascii="Cambria Math" w:hAnsi="Cambria Math"/>
+                </w:rPr>
+                <m:t>x</m:t>
+              </m:r>
+              <m:d>
+                <m:dPr>
+                  <m:ctrlPr>
+                    <w:rPr>
+                      <w:rFonts w:ascii="Cambria Math" w:hAnsi="Cambria Math"/>
+                      <w:i/>
+                    </w:rPr>
+                  </m:ctrlPr>
+                </m:dPr>
+                <m:e>
+                  <m:r>
+                    <w:rPr>
+                      <w:rFonts w:ascii="Cambria Math" w:hAnsi="Cambria Math"/>
+                    </w:rPr>
+                    <m:t>t</m:t>
+                  </m:r>
+                </m:e>
+              </m:d>
+              <m:sSup>
+                <m:sSupPr>
+                  <m:ctrlPr>
+                    <w:rPr>
+                      <w:rFonts w:ascii="Cambria Math" w:hAnsi="Cambria Math"/>
+                      <w:i/>
+                    </w:rPr>
+                  </m:ctrlPr>
+                </m:sSupPr>
+                <m:e>
+                  <m:r>
+                    <w:rPr>
+                      <w:rFonts w:ascii="Cambria Math" w:hAnsi="Cambria Math"/>
+                    </w:rPr>
+                    <m:t>e</m:t>
+                  </m:r>
+                </m:e>
+                <m:sup>
+                  <m:r>
+                    <w:rPr>
+                      <w:rFonts w:ascii="Cambria Math" w:hAnsi="Cambria Math"/>
+                    </w:rPr>
+                    <m:t>-j2πk</m:t>
+                  </m:r>
+                  <m:sSub>
+                    <m:sSubPr>
+                      <m:ctrlPr>
+                        <w:rPr>
+                          <w:rFonts w:ascii="Cambria Math" w:hAnsi="Cambria Math"/>
+                          <w:i/>
+                        </w:rPr>
+                      </m:ctrlPr>
+                    </m:sSubPr>
+                    <m:e>
+                      <m:r>
+                        <w:rPr>
+                          <w:rFonts w:ascii="Cambria Math" w:hAnsi="Cambria Math"/>
+                        </w:rPr>
+                        <m:t>f</m:t>
+                      </m:r>
+                    </m:e>
+                    <m:sub>
+                      <m:r>
+                        <w:rPr>
+                          <w:rFonts w:ascii="Cambria Math" w:hAnsi="Cambria Math"/>
+                        </w:rPr>
+                        <m:t>o</m:t>
+                      </m:r>
+                    </m:sub>
+                  </m:sSub>
+                  <m:r>
+                    <w:rPr>
+                      <w:rFonts w:ascii="Cambria Math" w:hAnsi="Cambria Math"/>
+                    </w:rPr>
+                    <m:t>t</m:t>
+                  </m:r>
+                </m:sup>
+              </m:sSup>
+              <m:r>
+                <w:rPr>
+                  <w:rFonts w:ascii="Cambria Math" w:hAnsi="Cambria Math"/>
+                </w:rPr>
+                <m:t>dt</m:t>
+              </m:r>
+            </m:e>
+          </m:nary>
+        </m:oMath>
+      </m:oMathPara>
+    </w:p>
+    <w:p>
+      <w:pPr>
+        <w:rPr>
+          <w:rFonts w:eastAsiaTheme="minorEastAsia"/>
+        </w:rPr>
+      </w:pPr>
+      <m:oMath>
+        <m:sSub>
+          <m:sSubPr>
+            <m:ctrlPr>
+              <w:rPr>
+                <w:rFonts w:ascii="Cambria Math" w:eastAsiaTheme="minorEastAsia" w:hAnsi="Cambria Math"/>
+                <w:i/>
+              </w:rPr>
+            </m:ctrlPr>
+          </m:sSubPr>
+          <m:e>
+            <m:r>
+              <w:rPr>
+                <w:rFonts w:ascii="Cambria Math" w:eastAsiaTheme="minorEastAsia" w:hAnsi="Cambria Math"/>
+              </w:rPr>
+              <m:t>X</m:t>
+            </m:r>
+          </m:e>
+          <m:sub>
+            <m:r>
+              <w:rPr>
+                <w:rFonts w:ascii="Cambria Math" w:eastAsiaTheme="minorEastAsia" w:hAnsi="Cambria Math"/>
+              </w:rPr>
+              <m:t>k</m:t>
+            </m:r>
+          </m:sub>
+        </m:sSub>
+      </m:oMath>
+      <w:r>
+        <w:rPr>
+          <w:rFonts w:eastAsiaTheme="minorEastAsia"/>
+        </w:rPr>
+        <w:t xml:space="preserve"> has units of </w:t>
+      </w:r>
+      <m:oMath>
+        <m:r>
+          <m:rPr>
+            <m:nor/>
+          </m:rPr>
+          <w:rPr>
+            <w:rFonts w:ascii="Cambria Math" w:eastAsiaTheme="minorEastAsia" w:hAnsi="Cambria Math"/>
+          </w:rPr>
+          <m:t>V</m:t>
+        </m:r>
+      </m:oMath>
+      <w:r>
+        <w:rPr>
+          <w:rFonts w:eastAsiaTheme="minorEastAsia"/>
+        </w:rPr>
+        <w:t>.</w:t>
+      </w:r>
+    </w:p>
+    <w:p>
+      <w:pPr>
+        <w:rPr>
+          <w:rFonts w:eastAsiaTheme="minorEastAsia"/>
+        </w:rPr>
+      </w:pPr>
+      <w:r>
+        <w:rPr>
+          <w:rFonts w:eastAsiaTheme="minorEastAsia"/>
+        </w:rPr>
+        <w:t>The technique of FT in the limit tells us that</w:t>
+      </w:r>
+    </w:p>
+    <w:p>
+      <w:pPr>
+        <w:rPr>
+          <w:rFonts w:eastAsiaTheme="minorEastAsia"/>
+        </w:rPr>
+      </w:pPr>
+      <m:oMathPara>
+        <m:oMath>
+          <m:sSup>
+            <m:sSupPr>
+              <m:ctrlPr>
+                <w:rPr>
+                  <w:rFonts w:ascii="Cambria Math" w:eastAsiaTheme="minorEastAsia" w:hAnsi="Cambria Math"/>
+                  <w:i/>
+                </w:rPr>
+              </m:ctrlPr>
+            </m:sSupPr>
+            <m:e>
+              <m:r>
+                <w:rPr>
+                  <w:rFonts w:ascii="Cambria Math" w:eastAsiaTheme="minorEastAsia" w:hAnsi="Cambria Math"/>
+                </w:rPr>
+                <m:t>e</m:t>
+              </m:r>
+            </m:e>
+            <m:sup>
+              <m:r>
+                <w:rPr>
+                  <w:rFonts w:ascii="Cambria Math" w:eastAsiaTheme="minorEastAsia" w:hAnsi="Cambria Math"/>
+                </w:rPr>
+                <m:t>-j2πk</m:t>
+              </m:r>
+              <m:sSub>
+                <m:sSubPr>
+                  <m:ctrlPr>
+                    <w:rPr>
+                      <w:rFonts w:ascii="Cambria Math" w:eastAsiaTheme="minorEastAsia" w:hAnsi="Cambria Math"/>
+                      <w:i/>
+                    </w:rPr>
+                  </m:ctrlPr>
+                </m:sSubPr>
+                <m:e>
+                  <m:r>
+                    <w:rPr>
+                      <w:rFonts w:ascii="Cambria Math" w:eastAsiaTheme="minorEastAsia" w:hAnsi="Cambria Math"/>
+                    </w:rPr>
+                    <m:t>f</m:t>
+                  </m:r>
+                </m:e>
+                <m:sub>
+                  <m:r>
+                    <w:rPr>
+                      <w:rFonts w:ascii="Cambria Math" w:eastAsiaTheme="minorEastAsia" w:hAnsi="Cambria Math"/>
+                    </w:rPr>
+                    <m:t>o</m:t>
+                  </m:r>
+                </m:sub>
+              </m:sSub>
+              <m:r>
+                <w:rPr>
+                  <w:rFonts w:ascii="Cambria Math" w:eastAsiaTheme="minorEastAsia" w:hAnsi="Cambria Math"/>
+                </w:rPr>
+                <m:t>t</m:t>
+              </m:r>
+            </m:sup>
+          </m:sSup>
+          <m:groupChr>
+            <m:groupChrPr>
+              <m:chr m:val="↔"/>
+              <m:vertJc m:val="bot"/>
+              <m:ctrlPr>
+                <w:rPr>
+                  <w:rFonts w:ascii="Cambria Math" w:eastAsiaTheme="minorEastAsia" w:hAnsi="Cambria Math"/>
+                  <w:i/>
+                </w:rPr>
+              </m:ctrlPr>
+            </m:groupChrPr>
+            <m:e>
+              <m:r>
+                <m:rPr>
+                  <m:scr m:val="script"/>
+                </m:rPr>
+                <w:rPr>
+                  <w:rFonts w:ascii="Cambria Math" w:eastAsiaTheme="minorEastAsia" w:hAnsi="Cambria Math"/>
+                </w:rPr>
+                <m:t>F</m:t>
+              </m:r>
+            </m:e>
+          </m:groupChr>
+          <m:r>
+            <w:rPr>
+              <w:rFonts w:ascii="Cambria Math" w:eastAsiaTheme="minorEastAsia" w:hAnsi="Cambria Math"/>
+            </w:rPr>
+            <m:t>δ</m:t>
+          </m:r>
+          <m:d>
+            <m:dPr>
+              <m:ctrlPr>
+                <w:rPr>
+                  <w:rFonts w:ascii="Cambria Math" w:eastAsiaTheme="minorEastAsia" w:hAnsi="Cambria Math"/>
+                  <w:i/>
+                </w:rPr>
+              </m:ctrlPr>
+            </m:dPr>
+            <m:e>
+              <m:r>
+                <w:rPr>
+                  <w:rFonts w:ascii="Cambria Math" w:eastAsiaTheme="minorEastAsia" w:hAnsi="Cambria Math"/>
+                </w:rPr>
+                <m:t>f-k</m:t>
+              </m:r>
+              <m:sSub>
+                <m:sSubPr>
+                  <m:ctrlPr>
+                    <w:rPr>
+                      <w:rFonts w:ascii="Cambria Math" w:eastAsiaTheme="minorEastAsia" w:hAnsi="Cambria Math"/>
+                      <w:i/>
+                    </w:rPr>
+                  </m:ctrlPr>
+                </m:sSubPr>
+                <m:e>
+                  <m:r>
+                    <w:rPr>
+                      <w:rFonts w:ascii="Cambria Math" w:eastAsiaTheme="minorEastAsia" w:hAnsi="Cambria Math"/>
+                    </w:rPr>
+                    <m:t>f</m:t>
+                  </m:r>
+                </m:e>
+                <m:sub>
+                  <m:r>
+                    <w:rPr>
+                      <w:rFonts w:ascii="Cambria Math" w:eastAsiaTheme="minorEastAsia" w:hAnsi="Cambria Math"/>
+                    </w:rPr>
+                    <m:t>o</m:t>
+                  </m:r>
+                </m:sub>
+              </m:sSub>
+            </m:e>
+          </m:d>
+        </m:oMath>
+      </m:oMathPara>
+    </w:p>
+    <w:p>
+      <w:pPr>
+        <w:rPr>
+          <w:rFonts w:eastAsiaTheme="minorEastAsia"/>
+        </w:rPr>
+      </w:pPr>
+      <w:r>
+        <w:rPr>
+          <w:rFonts w:eastAsiaTheme="minorEastAsia"/>
+        </w:rPr>
+        <w:t xml:space="preserve">Then the FT of </w:t>
+      </w:r>
+      <m:oMath>
+        <m:r>
+          <w:rPr>
+            <w:rFonts w:ascii="Cambria Math" w:eastAsiaTheme="minorEastAsia" w:hAnsi="Cambria Math"/>
+          </w:rPr>
+          <m:t>x</m:t>
+        </m:r>
+        <m:d>
+          <m:dPr>
+            <m:ctrlPr>
+              <w:rPr>
+                <w:rFonts w:ascii="Cambria Math" w:eastAsiaTheme="minorEastAsia" w:hAnsi="Cambria Math"/>
+                <w:i/>
+              </w:rPr>
+            </m:ctrlPr>
+          </m:dPr>
+          <m:e>
+            <m:r>
+              <w:rPr>
+                <w:rFonts w:ascii="Cambria Math" w:eastAsiaTheme="minorEastAsia" w:hAnsi="Cambria Math"/>
+              </w:rPr>
+              <m:t>t</m:t>
+            </m:r>
+          </m:e>
+        </m:d>
+      </m:oMath>
+      <w:r>
+        <w:rPr>
+          <w:rFonts w:eastAsiaTheme="minorEastAsia"/>
+        </w:rPr>
+        <w:t xml:space="preserve"> is</w:t>
+      </w:r>
+    </w:p>
+    <w:p>
+      <w:pPr>
+        <w:rPr>
+          <w:rFonts w:eastAsiaTheme="minorEastAsia"/>
+        </w:rPr>
+      </w:pPr>
+      <m:oMathPara>
+        <m:oMath>
+          <m:r>
+            <w:rPr>
+              <w:rFonts w:ascii="Cambria Math" w:eastAsiaTheme="minorEastAsia" w:hAnsi="Cambria Math"/>
+            </w:rPr>
+            <m:t>X</m:t>
+          </m:r>
+          <m:d>
+            <m:dPr>
+              <m:ctrlPr>
+                <w:rPr>
+                  <w:rFonts w:ascii="Cambria Math" w:eastAsiaTheme="minorEastAsia" w:hAnsi="Cambria Math"/>
+                  <w:i/>
+                </w:rPr>
+              </m:ctrlPr>
+            </m:dPr>
+            <m:e>
+              <m:r>
+                <w:rPr>
+                  <w:rFonts w:ascii="Cambria Math" w:eastAsiaTheme="minorEastAsia" w:hAnsi="Cambria Math"/>
+                </w:rPr>
+                <m:t>f</m:t>
+              </m:r>
+            </m:e>
+          </m:d>
+          <m:r>
+            <w:rPr>
+              <w:rFonts w:ascii="Cambria Math" w:eastAsiaTheme="minorEastAsia" w:hAnsi="Cambria Math"/>
+            </w:rPr>
+            <m:t>=</m:t>
+          </m:r>
+          <m:nary>
+            <m:naryPr>
+              <m:chr m:val="∑"/>
+              <m:ctrlPr>
+                <w:rPr>
+                  <w:rFonts w:ascii="Cambria Math" w:eastAsiaTheme="minorEastAsia" w:hAnsi="Cambria Math"/>
+                  <w:i/>
+                </w:rPr>
+              </m:ctrlPr>
+            </m:naryPr>
+            <m:sub>
+              <m:r>
+                <w:rPr>
+                  <w:rFonts w:ascii="Cambria Math" w:eastAsiaTheme="minorEastAsia" w:hAnsi="Cambria Math"/>
+                </w:rPr>
+                <m:t>k=-∞</m:t>
+              </m:r>
+            </m:sub>
+            <m:sup>
+              <m:r>
+                <w:rPr>
+                  <w:rFonts w:ascii="Cambria Math" w:eastAsiaTheme="minorEastAsia" w:hAnsi="Cambria Math"/>
+                </w:rPr>
+                <m:t>∞</m:t>
+              </m:r>
+            </m:sup>
+            <m:e>
+              <m:sSub>
+                <m:sSubPr>
+                  <m:ctrlPr>
+                    <w:rPr>
+                      <w:rFonts w:ascii="Cambria Math" w:eastAsiaTheme="minorEastAsia" w:hAnsi="Cambria Math"/>
+                      <w:i/>
+                    </w:rPr>
+                  </m:ctrlPr>
+                </m:sSubPr>
+                <m:e>
+                  <m:r>
+                    <w:rPr>
+                      <w:rFonts w:ascii="Cambria Math" w:eastAsiaTheme="minorEastAsia" w:hAnsi="Cambria Math"/>
+                    </w:rPr>
+                    <m:t>X</m:t>
+                  </m:r>
+                </m:e>
+                <m:sub>
+                  <m:r>
+                    <w:rPr>
+                      <w:rFonts w:ascii="Cambria Math" w:eastAsiaTheme="minorEastAsia" w:hAnsi="Cambria Math"/>
+                    </w:rPr>
+                    <m:t>k</m:t>
+                  </m:r>
+                </m:sub>
+              </m:sSub>
+              <m:r>
+                <w:rPr>
+                  <w:rFonts w:ascii="Cambria Math" w:eastAsiaTheme="minorEastAsia" w:hAnsi="Cambria Math"/>
+                </w:rPr>
+                <m:t>δ</m:t>
+              </m:r>
+              <m:d>
+                <m:dPr>
+                  <m:ctrlPr>
+                    <w:rPr>
+                      <w:rFonts w:ascii="Cambria Math" w:eastAsiaTheme="minorEastAsia" w:hAnsi="Cambria Math"/>
+                      <w:i/>
+                    </w:rPr>
+                  </m:ctrlPr>
+                </m:dPr>
+                <m:e>
+                  <m:r>
+                    <w:rPr>
+                      <w:rFonts w:ascii="Cambria Math" w:eastAsiaTheme="minorEastAsia" w:hAnsi="Cambria Math"/>
+                    </w:rPr>
+                    <m:t>f-k</m:t>
+                  </m:r>
+                  <m:sSub>
+                    <m:sSubPr>
+                      <m:ctrlPr>
+                        <w:rPr>
+                          <w:rFonts w:ascii="Cambria Math" w:eastAsiaTheme="minorEastAsia" w:hAnsi="Cambria Math"/>
+                          <w:i/>
+                        </w:rPr>
+                      </m:ctrlPr>
+                    </m:sSubPr>
+                    <m:e>
+                      <m:r>
+                        <w:rPr>
+                          <w:rFonts w:ascii="Cambria Math" w:eastAsiaTheme="minorEastAsia" w:hAnsi="Cambria Math"/>
+                        </w:rPr>
+                        <m:t>f</m:t>
+                      </m:r>
+                    </m:e>
+                    <m:sub>
+                      <m:r>
+                        <w:rPr>
+                          <w:rFonts w:ascii="Cambria Math" w:eastAsiaTheme="minorEastAsia" w:hAnsi="Cambria Math"/>
+                        </w:rPr>
+                        <m:t>o</m:t>
+                      </m:r>
+                    </m:sub>
+                  </m:sSub>
+                </m:e>
+              </m:d>
+            </m:e>
+          </m:nary>
+        </m:oMath>
+      </m:oMathPara>
+    </w:p>
+    <w:p>
+      <w:pPr>
+        <w:rPr>
+          <w:rFonts w:eastAsiaTheme="minorEastAsia"/>
+        </w:rPr>
+      </w:pPr>
+      <w:r>
+        <w:rPr>
+          <w:rFonts w:eastAsiaTheme="minorEastAsia"/>
+        </w:rPr>
+        <w:t xml:space="preserve">According to Parseval’s theorem, the power in </w:t>
+      </w:r>
+      <m:oMath>
+        <m:r>
+          <w:rPr>
+            <w:rFonts w:ascii="Cambria Math" w:eastAsiaTheme="minorEastAsia" w:hAnsi="Cambria Math"/>
+          </w:rPr>
+          <m:t>x</m:t>
+        </m:r>
+        <m:d>
+          <m:dPr>
+            <m:ctrlPr>
+              <w:rPr>
+                <w:rFonts w:ascii="Cambria Math" w:eastAsiaTheme="minorEastAsia" w:hAnsi="Cambria Math"/>
+                <w:i/>
+              </w:rPr>
+            </m:ctrlPr>
+          </m:dPr>
+          <m:e>
+            <m:r>
+              <w:rPr>
+                <w:rFonts w:ascii="Cambria Math" w:eastAsiaTheme="minorEastAsia" w:hAnsi="Cambria Math"/>
+              </w:rPr>
+              <m:t>t</m:t>
+            </m:r>
+          </m:e>
+        </m:d>
+      </m:oMath>
+      <w:r>
+        <w:rPr>
+          <w:rFonts w:eastAsiaTheme="minorEastAsia"/>
+        </w:rPr>
+        <w:t xml:space="preserve"> is given by</w:t>
+      </w:r>
+    </w:p>
+    <w:p>
+      <w:pPr>
+        <w:rPr>
+          <w:rFonts w:eastAsiaTheme="minorEastAsia" w:cstheme="majorBidi"/>
+        </w:rPr>
+      </w:pPr>
+      <m:oMathPara>
+        <m:oMath>
+          <m:r>
+            <w:rPr>
+              <w:rFonts w:ascii="Cambria Math" w:eastAsiaTheme="minorEastAsia" w:hAnsi="Cambria Math" w:cstheme="majorBidi"/>
+            </w:rPr>
+            <m:t>P=</m:t>
+          </m:r>
+          <m:f>
+            <m:fPr>
+              <m:ctrlPr>
+                <w:rPr>
+                  <w:rFonts w:ascii="Cambria Math" w:eastAsiaTheme="minorEastAsia" w:hAnsi="Cambria Math" w:cstheme="majorBidi"/>
+                  <w:i/>
+                </w:rPr>
+              </m:ctrlPr>
+            </m:fPr>
+            <m:num>
+              <m:r>
+                <w:rPr>
+                  <w:rFonts w:ascii="Cambria Math" w:eastAsiaTheme="minorEastAsia" w:hAnsi="Cambria Math" w:cstheme="majorBidi"/>
+                </w:rPr>
+                <m:t>1</m:t>
+              </m:r>
+            </m:num>
+            <m:den>
+              <m:sSub>
+                <m:sSubPr>
+                  <m:ctrlPr>
+                    <w:rPr>
+                      <w:rFonts w:ascii="Cambria Math" w:eastAsiaTheme="minorEastAsia" w:hAnsi="Cambria Math" w:cstheme="majorBidi"/>
+                      <w:i/>
+                    </w:rPr>
+                  </m:ctrlPr>
+                </m:sSubPr>
+                <m:e>
+                  <m:r>
+                    <w:rPr>
+                      <w:rFonts w:ascii="Cambria Math" w:eastAsiaTheme="minorEastAsia" w:hAnsi="Cambria Math" w:cstheme="majorBidi"/>
+                    </w:rPr>
+                    <m:t>T</m:t>
+                  </m:r>
+                </m:e>
+                <m:sub>
+                  <m:r>
+                    <w:rPr>
+                      <w:rFonts w:ascii="Cambria Math" w:eastAsiaTheme="minorEastAsia" w:hAnsi="Cambria Math" w:cstheme="majorBidi"/>
+                    </w:rPr>
+                    <m:t>0</m:t>
+                  </m:r>
+                </m:sub>
+              </m:sSub>
+            </m:den>
+          </m:f>
+          <m:nary>
+            <m:naryPr>
+              <m:supHide m:val="1"/>
+              <m:ctrlPr>
+                <w:rPr>
+                  <w:rFonts w:ascii="Cambria Math" w:eastAsiaTheme="minorEastAsia" w:hAnsi="Cambria Math" w:cstheme="majorBidi"/>
+                  <w:i/>
+                </w:rPr>
+              </m:ctrlPr>
+            </m:naryPr>
+            <m:sub>
+              <m:sSub>
+                <m:sSubPr>
+                  <m:ctrlPr>
+                    <w:rPr>
+                      <w:rFonts w:ascii="Cambria Math" w:eastAsiaTheme="minorEastAsia" w:hAnsi="Cambria Math" w:cstheme="majorBidi"/>
+                      <w:i/>
+                    </w:rPr>
+                  </m:ctrlPr>
+                </m:sSubPr>
+                <m:e>
+                  <m:r>
+                    <w:rPr>
+                      <w:rFonts w:ascii="Cambria Math" w:eastAsiaTheme="minorEastAsia" w:hAnsi="Cambria Math" w:cstheme="majorBidi"/>
+                    </w:rPr>
+                    <m:t>T</m:t>
+                  </m:r>
+                </m:e>
+                <m:sub>
+                  <m:r>
+                    <w:rPr>
+                      <w:rFonts w:ascii="Cambria Math" w:eastAsiaTheme="minorEastAsia" w:hAnsi="Cambria Math" w:cstheme="majorBidi"/>
+                    </w:rPr>
+                    <m:t>0</m:t>
+                  </m:r>
+                </m:sub>
+              </m:sSub>
+            </m:sub>
+            <m:sup/>
+            <m:e>
+              <m:sSup>
+                <m:sSupPr>
+                  <m:ctrlPr>
+                    <w:rPr>
+                      <w:rFonts w:ascii="Cambria Math" w:eastAsiaTheme="minorEastAsia" w:hAnsi="Cambria Math" w:cstheme="majorBidi"/>
+                      <w:i/>
+                    </w:rPr>
+                  </m:ctrlPr>
+                </m:sSupPr>
+                <m:e>
+                  <m:d>
+                    <m:dPr>
+                      <m:begChr m:val="|"/>
+                      <m:endChr m:val="|"/>
+                      <m:ctrlPr>
+                        <w:rPr>
+                          <w:rFonts w:ascii="Cambria Math" w:eastAsiaTheme="minorEastAsia" w:hAnsi="Cambria Math" w:cstheme="majorBidi"/>
+                          <w:i/>
+                        </w:rPr>
+                      </m:ctrlPr>
+                    </m:dPr>
+                    <m:e>
+                      <m:r>
+                        <w:rPr>
+                          <w:rFonts w:ascii="Cambria Math" w:eastAsiaTheme="minorEastAsia" w:hAnsi="Cambria Math" w:cstheme="majorBidi"/>
+                        </w:rPr>
+                        <m:t>x</m:t>
+                      </m:r>
+                      <m:d>
+                        <m:dPr>
+                          <m:ctrlPr>
+                            <w:rPr>
+                              <w:rFonts w:ascii="Cambria Math" w:eastAsiaTheme="minorEastAsia" w:hAnsi="Cambria Math" w:cstheme="majorBidi"/>
+                              <w:i/>
+                            </w:rPr>
+                          </m:ctrlPr>
+                        </m:dPr>
+                        <m:e>
+                          <m:r>
+                            <w:rPr>
+                              <w:rFonts w:ascii="Cambria Math" w:eastAsiaTheme="minorEastAsia" w:hAnsi="Cambria Math" w:cstheme="majorBidi"/>
+                            </w:rPr>
+                            <m:t>t</m:t>
+                          </m:r>
+                        </m:e>
+                      </m:d>
+                    </m:e>
+                  </m:d>
+                </m:e>
+                <m:sup>
+                  <m:r>
+                    <w:rPr>
+                      <w:rFonts w:ascii="Cambria Math" w:eastAsiaTheme="minorEastAsia" w:hAnsi="Cambria Math" w:cstheme="majorBidi"/>
+                    </w:rPr>
+                    <m:t>2</m:t>
+                  </m:r>
+                </m:sup>
+              </m:sSup>
+              <m:r>
+                <w:rPr>
+                  <w:rFonts w:ascii="Cambria Math" w:eastAsiaTheme="minorEastAsia" w:hAnsi="Cambria Math" w:cstheme="majorBidi"/>
+                </w:rPr>
+                <m:t>dt</m:t>
+              </m:r>
+            </m:e>
+          </m:nary>
+          <m:r>
+            <w:rPr>
+              <w:rFonts w:ascii="Cambria Math" w:eastAsiaTheme="minorEastAsia" w:hAnsi="Cambria Math" w:cstheme="majorBidi"/>
+            </w:rPr>
+            <m:t>=</m:t>
+          </m:r>
+          <m:nary>
+            <m:naryPr>
+              <m:chr m:val="∑"/>
+              <m:ctrlPr>
+                <w:rPr>
+                  <w:rFonts w:ascii="Cambria Math" w:eastAsiaTheme="minorEastAsia" w:hAnsi="Cambria Math" w:cstheme="majorBidi"/>
+                  <w:i/>
+                </w:rPr>
+              </m:ctrlPr>
+            </m:naryPr>
+            <m:sub>
+              <m:r>
+                <w:rPr>
+                  <w:rFonts w:ascii="Cambria Math" w:eastAsiaTheme="minorEastAsia" w:hAnsi="Cambria Math" w:cstheme="majorBidi"/>
+                </w:rPr>
+                <m:t>k=-∞</m:t>
+              </m:r>
+            </m:sub>
+            <m:sup>
+              <m:r>
+                <w:rPr>
+                  <w:rFonts w:ascii="Cambria Math" w:eastAsiaTheme="minorEastAsia" w:hAnsi="Cambria Math" w:cstheme="majorBidi"/>
+                </w:rPr>
+                <m:t>∞</m:t>
+              </m:r>
+            </m:sup>
+            <m:e>
+              <m:sSup>
+                <m:sSupPr>
+                  <m:ctrlPr>
+                    <w:rPr>
+                      <w:rFonts w:ascii="Cambria Math" w:eastAsiaTheme="minorEastAsia" w:hAnsi="Cambria Math" w:cstheme="majorBidi"/>
+                      <w:i/>
+                    </w:rPr>
+                  </m:ctrlPr>
+                </m:sSupPr>
+                <m:e>
+                  <m:d>
+                    <m:dPr>
+                      <m:begChr m:val="|"/>
+                      <m:endChr m:val="|"/>
+                      <m:ctrlPr>
+                        <w:rPr>
+                          <w:rFonts w:ascii="Cambria Math" w:eastAsiaTheme="minorEastAsia" w:hAnsi="Cambria Math" w:cstheme="majorBidi"/>
+                          <w:i/>
+                        </w:rPr>
+                      </m:ctrlPr>
+                    </m:dPr>
+                    <m:e>
+                      <m:sSub>
+                        <m:sSubPr>
+                          <m:ctrlPr>
+                            <w:rPr>
+                              <w:rFonts w:ascii="Cambria Math" w:eastAsiaTheme="minorEastAsia" w:hAnsi="Cambria Math" w:cstheme="majorBidi"/>
+                              <w:i/>
+                            </w:rPr>
+                          </m:ctrlPr>
+                        </m:sSubPr>
+                        <m:e>
+                          <m:r>
+                            <w:rPr>
+                              <w:rFonts w:ascii="Cambria Math" w:eastAsiaTheme="minorEastAsia" w:hAnsi="Cambria Math" w:cstheme="majorBidi"/>
+                            </w:rPr>
+                            <m:t>X</m:t>
+                          </m:r>
+                        </m:e>
+                        <m:sub>
+                          <m:r>
+                            <w:rPr>
+                              <w:rFonts w:ascii="Cambria Math" w:eastAsiaTheme="minorEastAsia" w:hAnsi="Cambria Math" w:cstheme="majorBidi"/>
+                            </w:rPr>
+                            <m:t>k</m:t>
+                          </m:r>
+                        </m:sub>
+                      </m:sSub>
+                    </m:e>
+                  </m:d>
+                </m:e>
+                <m:sup>
+                  <m:r>
+                    <w:rPr>
+                      <w:rFonts w:ascii="Cambria Math" w:eastAsiaTheme="minorEastAsia" w:hAnsi="Cambria Math" w:cstheme="majorBidi"/>
+                    </w:rPr>
+                    <m:t>2</m:t>
+                  </m:r>
+                </m:sup>
+              </m:sSup>
+            </m:e>
+          </m:nary>
+        </m:oMath>
+      </m:oMathPara>
+    </w:p>
+    <w:p>
+      <w:pPr>
+        <w:rPr>
+          <w:rFonts w:eastAsiaTheme="minorEastAsia"/>
+        </w:rPr>
+      </w:pPr>
+      <w:r>
+        <w:rPr>
+          <w:rFonts w:eastAsiaTheme="minorEastAsia"/>
+        </w:rPr>
+        <w:t>Therefore, spectral density must have the form</w:t>
+      </w:r>
+    </w:p>
+    <w:p>
+      <w:pPr>
+        <w:rPr>
+          <w:rFonts w:eastAsiaTheme="minorEastAsia"/>
+        </w:rPr>
+      </w:pPr>
+      <m:oMathPara>
+        <m:oMath>
+          <m:sSub>
+            <m:sSubPr>
+              <m:ctrlPr>
+                <w:rPr>
+                  <w:rFonts w:ascii="Cambria Math" w:eastAsiaTheme="minorEastAsia" w:hAnsi="Cambria Math"/>
+                  <w:i/>
+                </w:rPr>
+              </m:ctrlPr>
+            </m:sSubPr>
+            <m:e>
+              <m:r>
+                <w:rPr>
+                  <w:rFonts w:ascii="Cambria Math" w:eastAsiaTheme="minorEastAsia" w:hAnsi="Cambria Math"/>
+                </w:rPr>
+                <m:t>S</m:t>
+              </m:r>
+            </m:e>
+            <m:sub>
+              <m:r>
+                <w:rPr>
+                  <w:rFonts w:ascii="Cambria Math" w:eastAsiaTheme="minorEastAsia" w:hAnsi="Cambria Math"/>
+                </w:rPr>
+                <m:t>x</m:t>
+              </m:r>
+            </m:sub>
+          </m:sSub>
+          <m:d>
+            <m:dPr>
+              <m:ctrlPr>
+                <w:rPr>
+                  <w:rFonts w:ascii="Cambria Math" w:eastAsiaTheme="minorEastAsia" w:hAnsi="Cambria Math"/>
+                  <w:i/>
+                </w:rPr>
+              </m:ctrlPr>
+            </m:dPr>
+            <m:e>
+              <m:r>
+                <w:rPr>
+                  <w:rFonts w:ascii="Cambria Math" w:eastAsiaTheme="minorEastAsia" w:hAnsi="Cambria Math"/>
+                </w:rPr>
+                <m:t>f</m:t>
+              </m:r>
+            </m:e>
+          </m:d>
+          <m:r>
+            <w:rPr>
+              <w:rFonts w:ascii="Cambria Math" w:eastAsiaTheme="minorEastAsia" w:hAnsi="Cambria Math"/>
+            </w:rPr>
+            <m:t>=</m:t>
+          </m:r>
+          <m:nary>
+            <m:naryPr>
+              <m:chr m:val="∑"/>
+              <m:ctrlPr>
+                <w:rPr>
+                  <w:rFonts w:ascii="Cambria Math" w:eastAsiaTheme="minorEastAsia" w:hAnsi="Cambria Math"/>
+                  <w:i/>
+                </w:rPr>
+              </m:ctrlPr>
+            </m:naryPr>
+            <m:sub>
+              <m:r>
+                <w:rPr>
+                  <w:rFonts w:ascii="Cambria Math" w:eastAsiaTheme="minorEastAsia" w:hAnsi="Cambria Math"/>
+                </w:rPr>
+                <m:t>k=-∞</m:t>
+              </m:r>
+            </m:sub>
+            <m:sup>
+              <m:r>
+                <w:rPr>
+                  <w:rFonts w:ascii="Cambria Math" w:eastAsiaTheme="minorEastAsia" w:hAnsi="Cambria Math"/>
+                </w:rPr>
+                <m:t>∞</m:t>
+              </m:r>
+            </m:sup>
+            <m:e>
+              <m:sSup>
+                <m:sSupPr>
+                  <m:ctrlPr>
+                    <w:rPr>
+                      <w:rFonts w:ascii="Cambria Math" w:eastAsiaTheme="minorEastAsia" w:hAnsi="Cambria Math"/>
+                      <w:i/>
+                    </w:rPr>
+                  </m:ctrlPr>
+                </m:sSupPr>
+                <m:e>
+                  <m:d>
+                    <m:dPr>
+                      <m:begChr m:val="|"/>
+                      <m:endChr m:val="|"/>
+                      <m:ctrlPr>
+                        <w:rPr>
+                          <w:rFonts w:ascii="Cambria Math" w:eastAsiaTheme="minorEastAsia" w:hAnsi="Cambria Math"/>
+                          <w:i/>
+                        </w:rPr>
+                      </m:ctrlPr>
+                    </m:dPr>
+                    <m:e>
+                      <m:sSub>
+                        <m:sSubPr>
+                          <m:ctrlPr>
+                            <w:rPr>
+                              <w:rFonts w:ascii="Cambria Math" w:eastAsiaTheme="minorEastAsia" w:hAnsi="Cambria Math"/>
+                              <w:i/>
+                            </w:rPr>
+                          </m:ctrlPr>
+                        </m:sSubPr>
+                        <m:e>
+                          <m:r>
+                            <w:rPr>
+                              <w:rFonts w:ascii="Cambria Math" w:eastAsiaTheme="minorEastAsia" w:hAnsi="Cambria Math"/>
+                            </w:rPr>
+                            <m:t>X</m:t>
+                          </m:r>
+                        </m:e>
+                        <m:sub>
+                          <m:r>
+                            <w:rPr>
+                              <w:rFonts w:ascii="Cambria Math" w:eastAsiaTheme="minorEastAsia" w:hAnsi="Cambria Math"/>
+                            </w:rPr>
+                            <m:t>k</m:t>
+                          </m:r>
+                        </m:sub>
+                      </m:sSub>
+                    </m:e>
+                  </m:d>
+                </m:e>
+                <m:sup>
+                  <m:r>
+                    <w:rPr>
+                      <w:rFonts w:ascii="Cambria Math" w:eastAsiaTheme="minorEastAsia" w:hAnsi="Cambria Math"/>
+                    </w:rPr>
+                    <m:t>2</m:t>
+                  </m:r>
+                </m:sup>
+              </m:sSup>
+              <m:r>
+                <w:rPr>
+                  <w:rFonts w:ascii="Cambria Math" w:eastAsiaTheme="minorEastAsia" w:hAnsi="Cambria Math"/>
+                </w:rPr>
+                <m:t>δ</m:t>
+              </m:r>
+              <m:d>
+                <m:dPr>
+                  <m:ctrlPr>
+                    <w:rPr>
+                      <w:rFonts w:ascii="Cambria Math" w:eastAsiaTheme="minorEastAsia" w:hAnsi="Cambria Math"/>
+                      <w:i/>
+                    </w:rPr>
+                  </m:ctrlPr>
+                </m:dPr>
+                <m:e>
+                  <m:r>
+                    <w:rPr>
+                      <w:rFonts w:ascii="Cambria Math" w:eastAsiaTheme="minorEastAsia" w:hAnsi="Cambria Math"/>
+                    </w:rPr>
+                    <m:t>f-k</m:t>
+                  </m:r>
+                  <m:sSub>
+                    <m:sSubPr>
+                      <m:ctrlPr>
+                        <w:rPr>
+                          <w:rFonts w:ascii="Cambria Math" w:eastAsiaTheme="minorEastAsia" w:hAnsi="Cambria Math"/>
+                          <w:i/>
+                        </w:rPr>
+                      </m:ctrlPr>
+                    </m:sSubPr>
+                    <m:e>
+                      <m:r>
+                        <w:rPr>
+                          <w:rFonts w:ascii="Cambria Math" w:eastAsiaTheme="minorEastAsia" w:hAnsi="Cambria Math"/>
+                        </w:rPr>
+                        <m:t>f</m:t>
+                      </m:r>
+                    </m:e>
+                    <m:sub>
+                      <m:r>
+                        <w:rPr>
+                          <w:rFonts w:ascii="Cambria Math" w:eastAsiaTheme="minorEastAsia" w:hAnsi="Cambria Math"/>
+                        </w:rPr>
+                        <m:t>o</m:t>
+                      </m:r>
+                    </m:sub>
+                  </m:sSub>
+                </m:e>
+              </m:d>
+            </m:e>
+          </m:nary>
+        </m:oMath>
+      </m:oMathPara>
+    </w:p>
+    <w:p>
+      <w:pPr>
+        <w:rPr>
+          <w:rFonts w:eastAsiaTheme="minorEastAsia"/>
+        </w:rPr>
+      </w:pPr>
+      <m:oMath>
+        <m:sSub>
+          <m:sSubPr>
+            <m:ctrlPr>
+              <w:rPr>
+                <w:rFonts w:ascii="Cambria Math" w:eastAsiaTheme="minorEastAsia" w:hAnsi="Cambria Math"/>
+                <w:i/>
+              </w:rPr>
+            </m:ctrlPr>
+          </m:sSubPr>
+          <m:e>
+            <m:r>
+              <w:rPr>
+                <w:rFonts w:ascii="Cambria Math" w:eastAsiaTheme="minorEastAsia" w:hAnsi="Cambria Math"/>
+              </w:rPr>
+              <m:t>S</m:t>
+            </m:r>
+          </m:e>
+          <m:sub>
+            <m:r>
+              <w:rPr>
+                <w:rFonts w:ascii="Cambria Math" w:eastAsiaTheme="minorEastAsia" w:hAnsi="Cambria Math"/>
+              </w:rPr>
+              <m:t>x</m:t>
+            </m:r>
+          </m:sub>
+        </m:sSub>
+        <m:d>
+          <m:dPr>
+            <m:ctrlPr>
+              <w:rPr>
+                <w:rFonts w:ascii="Cambria Math" w:eastAsiaTheme="minorEastAsia" w:hAnsi="Cambria Math"/>
+                <w:i/>
+              </w:rPr>
+            </m:ctrlPr>
+          </m:dPr>
+          <m:e>
+            <m:r>
+              <w:rPr>
+                <w:rFonts w:ascii="Cambria Math" w:eastAsiaTheme="minorEastAsia" w:hAnsi="Cambria Math"/>
+              </w:rPr>
+              <m:t>f</m:t>
+            </m:r>
+          </m:e>
+        </m:d>
+      </m:oMath>
+      <w:r>
+        <w:rPr>
+          <w:rFonts w:eastAsiaTheme="minorEastAsia"/>
+        </w:rPr>
+        <w:t xml:space="preserve"> (and </w:t>
+      </w:r>
+      <m:oMath>
+        <m:sSup>
+          <m:sSupPr>
+            <m:ctrlPr>
+              <w:rPr>
+                <w:rFonts w:ascii="Cambria Math" w:eastAsiaTheme="minorEastAsia" w:hAnsi="Cambria Math"/>
+                <w:i/>
+              </w:rPr>
+            </m:ctrlPr>
+          </m:sSupPr>
+          <m:e>
+            <m:d>
+              <m:dPr>
+                <m:begChr m:val="|"/>
+                <m:endChr m:val="|"/>
+                <m:ctrlPr>
+                  <w:rPr>
+                    <w:rFonts w:ascii="Cambria Math" w:eastAsiaTheme="minorEastAsia" w:hAnsi="Cambria Math"/>
+                    <w:i/>
+                  </w:rPr>
+                </m:ctrlPr>
+              </m:dPr>
+              <m:e>
+                <m:sSub>
+                  <m:sSubPr>
+                    <m:ctrlPr>
+                      <w:rPr>
+                        <w:rFonts w:ascii="Cambria Math" w:eastAsiaTheme="minorEastAsia" w:hAnsi="Cambria Math"/>
+                        <w:i/>
+                      </w:rPr>
+                    </m:ctrlPr>
+                  </m:sSubPr>
+                  <m:e>
+                    <m:r>
+                      <w:rPr>
+                        <w:rFonts w:ascii="Cambria Math" w:eastAsiaTheme="minorEastAsia" w:hAnsi="Cambria Math"/>
+                      </w:rPr>
+                      <m:t>X</m:t>
+                    </m:r>
+                  </m:e>
+                  <m:sub>
+                    <m:r>
+                      <w:rPr>
+                        <w:rFonts w:ascii="Cambria Math" w:eastAsiaTheme="minorEastAsia" w:hAnsi="Cambria Math"/>
+                      </w:rPr>
+                      <m:t>k</m:t>
+                    </m:r>
+                  </m:sub>
+                </m:sSub>
+              </m:e>
+            </m:d>
+          </m:e>
+          <m:sup>
+            <m:r>
+              <w:rPr>
+                <w:rFonts w:ascii="Cambria Math" w:eastAsiaTheme="minorEastAsia" w:hAnsi="Cambria Math"/>
+              </w:rPr>
+              <m:t>2</m:t>
+            </m:r>
+          </m:sup>
+        </m:sSup>
+      </m:oMath>
+      <w:r>
+        <w:rPr>
+          <w:rFonts w:eastAsiaTheme="minorEastAsia"/>
+        </w:rPr>
+        <w:t xml:space="preserve">) has units of </w:t>
+      </w:r>
+      <m:oMath>
+        <m:sSup>
+          <m:sSupPr>
+            <m:ctrlPr>
+              <w:rPr>
+                <w:rFonts w:ascii="Cambria Math" w:eastAsiaTheme="minorEastAsia" w:hAnsi="Cambria Math"/>
+                <w:i/>
+              </w:rPr>
+            </m:ctrlPr>
+          </m:sSupPr>
+          <m:e>
+            <m:r>
+              <m:rPr>
+                <m:nor/>
+              </m:rPr>
+              <w:rPr>
+                <w:rFonts w:ascii="Cambria Math" w:eastAsiaTheme="minorEastAsia" w:hAnsi="Cambria Math"/>
+              </w:rPr>
+              <m:t>V</m:t>
+            </m:r>
+            <m:ctrlPr>
+              <w:rPr>
+                <w:rFonts w:ascii="Cambria Math" w:eastAsiaTheme="minorEastAsia" w:hAnsi="Cambria Math"/>
+              </w:rPr>
+            </m:ctrlPr>
+          </m:e>
+          <m:sup>
+            <m:r>
+              <w:rPr>
+                <w:rFonts w:ascii="Cambria Math" w:eastAsiaTheme="minorEastAsia" w:hAnsi="Cambria Math"/>
+              </w:rPr>
+              <m:t>2</m:t>
+            </m:r>
+          </m:sup>
+        </m:sSup>
+      </m:oMath>
+      <w:r>
+        <w:rPr>
+          <w:rFonts w:eastAsiaTheme="minorEastAsia"/>
+        </w:rPr>
+        <w:t>.</w:t>
+      </w:r>
+    </w:p>
+    <w:p>
+      <w:pPr>
+        <w:pStyle w:val="Heading1"/>
+        <w:rPr>
+          <w:rFonts w:eastAsiaTheme="minorEastAsia"/>
+        </w:rPr>
+      </w:pPr>
+      <w:r>
+        <w:rPr>
+          <w:rFonts w:eastAsiaTheme="minorEastAsia"/>
+        </w:rPr>
+        <w:t>Summing power of tones</w:t>
+      </w:r>
+    </w:p>
+    <w:p>
+      <w:r>
+        <w:t>When your signal consists of distinct tones, your signal’s average power is equal to the sum of the power of each tone.</w:t>
+      </w:r>
+    </w:p>
+    <w:p>
+      <w:r>
+        <w:t xml:space="preserve">Assuming </w:t>
+      </w:r>
+      <m:oMath>
+        <m:sSub>
+          <m:sSubPr>
+            <m:ctrlPr>
+              <w:rPr>
+                <w:rFonts w:ascii="Cambria Math" w:hAnsi="Cambria Math"/>
+                <w:i/>
+              </w:rPr>
+            </m:ctrlPr>
+          </m:sSubPr>
+          <m:e>
+            <m:r>
+              <w:rPr>
+                <w:rFonts w:ascii="Cambria Math" w:hAnsi="Cambria Math"/>
+              </w:rPr>
+              <m:t>ϕ</m:t>
+            </m:r>
+          </m:e>
+          <m:sub>
+            <m:r>
+              <w:rPr>
+                <w:rFonts w:ascii="Cambria Math" w:hAnsi="Cambria Math"/>
+              </w:rPr>
+              <m:t>1</m:t>
+            </m:r>
+          </m:sub>
+        </m:sSub>
+        <m:r>
+          <w:rPr>
+            <w:rFonts w:ascii="Cambria Math" w:hAnsi="Cambria Math"/>
+          </w:rPr>
+          <m:t>≠</m:t>
+        </m:r>
+        <m:sSub>
+          <m:sSubPr>
+            <m:ctrlPr>
+              <w:rPr>
+                <w:rFonts w:ascii="Cambria Math" w:hAnsi="Cambria Math"/>
+                <w:i/>
+              </w:rPr>
+            </m:ctrlPr>
+          </m:sSubPr>
+          <m:e>
+            <m:r>
+              <w:rPr>
+                <w:rFonts w:ascii="Cambria Math" w:hAnsi="Cambria Math"/>
+              </w:rPr>
+              <m:t>ϕ</m:t>
+            </m:r>
+          </m:e>
+          <m:sub>
+            <m:r>
+              <w:rPr>
+                <w:rFonts w:ascii="Cambria Math" w:hAnsi="Cambria Math"/>
+              </w:rPr>
+              <m:t>2</m:t>
+            </m:r>
+          </m:sub>
+        </m:sSub>
+      </m:oMath>
+      <w:r>
+        <w:rPr>
+          <w:rFonts w:eastAsiaTheme="minorEastAsia"/>
+        </w:rPr>
+        <w:t xml:space="preserve"> and </w:t>
+      </w:r>
+      <m:oMath>
+        <m:sSub>
+          <m:sSubPr>
+            <m:ctrlPr>
+              <w:rPr>
+                <w:rFonts w:ascii="Cambria Math" w:eastAsiaTheme="minorEastAsia" w:hAnsi="Cambria Math"/>
+                <w:i/>
+              </w:rPr>
+            </m:ctrlPr>
+          </m:sSubPr>
+          <m:e>
+            <m:r>
+              <w:rPr>
+                <w:rFonts w:ascii="Cambria Math" w:eastAsiaTheme="minorEastAsia" w:hAnsi="Cambria Math"/>
+              </w:rPr>
+              <m:t>w</m:t>
+            </m:r>
+          </m:e>
+          <m:sub>
+            <m:r>
+              <w:rPr>
+                <w:rFonts w:ascii="Cambria Math" w:eastAsiaTheme="minorEastAsia" w:hAnsi="Cambria Math"/>
+              </w:rPr>
+              <m:t>1</m:t>
+            </m:r>
+          </m:sub>
+        </m:sSub>
+        <m:r>
+          <w:rPr>
+            <w:rFonts w:ascii="Cambria Math" w:eastAsiaTheme="minorEastAsia" w:hAnsi="Cambria Math"/>
+          </w:rPr>
+          <m:t>≠</m:t>
+        </m:r>
+        <m:sSub>
+          <m:sSubPr>
+            <m:ctrlPr>
+              <w:rPr>
+                <w:rFonts w:ascii="Cambria Math" w:eastAsiaTheme="minorEastAsia" w:hAnsi="Cambria Math"/>
+                <w:i/>
+              </w:rPr>
+            </m:ctrlPr>
+          </m:sSubPr>
+          <m:e>
+            <m:r>
+              <w:rPr>
+                <w:rFonts w:ascii="Cambria Math" w:eastAsiaTheme="minorEastAsia" w:hAnsi="Cambria Math"/>
+              </w:rPr>
+              <m:t>w</m:t>
+            </m:r>
+          </m:e>
+          <m:sub>
+            <m:r>
+              <w:rPr>
+                <w:rFonts w:ascii="Cambria Math" w:eastAsiaTheme="minorEastAsia" w:hAnsi="Cambria Math"/>
+              </w:rPr>
+              <m:t>2</m:t>
+            </m:r>
+          </m:sub>
+        </m:sSub>
+      </m:oMath>
+      <w:r>
+        <w:rPr>
+          <w:rFonts w:eastAsiaTheme="minorEastAsia"/>
+        </w:rPr>
+        <w:t>,</w:t>
+      </w:r>
+    </w:p>
+    <w:p>
+      <w:pPr>
+        <w:rPr>
+          <w:rFonts w:eastAsiaTheme="minorEastAsia"/>
+        </w:rPr>
+      </w:pPr>
+      <m:oMathPara>
+        <m:oMath>
+          <m:r>
+            <w:rPr>
+              <w:rFonts w:ascii="Cambria Math" w:eastAsiaTheme="minorEastAsia" w:hAnsi="Cambria Math"/>
+            </w:rPr>
+            <m:t>x</m:t>
+          </m:r>
+          <m:d>
+            <m:dPr>
+              <m:ctrlPr>
+                <w:rPr>
+                  <w:rFonts w:ascii="Cambria Math" w:eastAsiaTheme="minorEastAsia" w:hAnsi="Cambria Math"/>
+                  <w:i/>
+                </w:rPr>
+              </m:ctrlPr>
+            </m:dPr>
+            <m:e>
+              <m:r>
+                <w:rPr>
+                  <w:rFonts w:ascii="Cambria Math" w:eastAsiaTheme="minorEastAsia" w:hAnsi="Cambria Math"/>
+                </w:rPr>
+                <m:t>t</m:t>
+              </m:r>
+            </m:e>
+          </m:d>
+          <m:r>
+            <w:rPr>
+              <w:rFonts w:ascii="Cambria Math" w:eastAsiaTheme="minorEastAsia" w:hAnsi="Cambria Math"/>
+            </w:rPr>
+            <m:t>=</m:t>
+          </m:r>
+          <m:sSub>
+            <m:sSubPr>
+              <m:ctrlPr>
+                <w:rPr>
+                  <w:rFonts w:ascii="Cambria Math" w:eastAsiaTheme="minorEastAsia" w:hAnsi="Cambria Math"/>
+                  <w:i/>
+                </w:rPr>
+              </m:ctrlPr>
+            </m:sSubPr>
+            <m:e>
+              <m:r>
+                <w:rPr>
+                  <w:rFonts w:ascii="Cambria Math" w:eastAsiaTheme="minorEastAsia" w:hAnsi="Cambria Math"/>
+                </w:rPr>
+                <m:t>A</m:t>
+              </m:r>
+            </m:e>
+            <m:sub>
+              <m:r>
+                <w:rPr>
+                  <w:rFonts w:ascii="Cambria Math" w:eastAsiaTheme="minorEastAsia" w:hAnsi="Cambria Math"/>
+                </w:rPr>
+                <m:t>1</m:t>
+              </m:r>
+            </m:sub>
+          </m:sSub>
+          <m:sSup>
+            <m:sSupPr>
+              <m:ctrlPr>
+                <w:rPr>
+                  <w:rFonts w:ascii="Cambria Math" w:eastAsiaTheme="minorEastAsia" w:hAnsi="Cambria Math"/>
+                  <w:i/>
+                </w:rPr>
+              </m:ctrlPr>
+            </m:sSupPr>
+            <m:e>
+              <m:r>
+                <w:rPr>
+                  <w:rFonts w:ascii="Cambria Math" w:eastAsiaTheme="minorEastAsia" w:hAnsi="Cambria Math"/>
+                </w:rPr>
+                <m:t>e</m:t>
+              </m:r>
+            </m:e>
+            <m:sup>
+              <m:r>
+                <w:rPr>
+                  <w:rFonts w:ascii="Cambria Math" w:eastAsiaTheme="minorEastAsia" w:hAnsi="Cambria Math"/>
+                </w:rPr>
+                <m:t>j</m:t>
+              </m:r>
+              <m:sSub>
+                <m:sSubPr>
+                  <m:ctrlPr>
+                    <w:rPr>
+                      <w:rFonts w:ascii="Cambria Math" w:eastAsiaTheme="minorEastAsia" w:hAnsi="Cambria Math"/>
+                      <w:i/>
+                    </w:rPr>
+                  </m:ctrlPr>
+                </m:sSubPr>
+                <m:e>
+                  <m:r>
+                    <w:rPr>
+                      <w:rFonts w:ascii="Cambria Math" w:eastAsiaTheme="minorEastAsia" w:hAnsi="Cambria Math"/>
+                    </w:rPr>
+                    <m:t>ϕ</m:t>
+                  </m:r>
+                </m:e>
+                <m:sub>
+                  <m:r>
+                    <w:rPr>
+                      <w:rFonts w:ascii="Cambria Math" w:eastAsiaTheme="minorEastAsia" w:hAnsi="Cambria Math"/>
+                    </w:rPr>
+                    <m:t>1</m:t>
+                  </m:r>
+                </m:sub>
+              </m:sSub>
+            </m:sup>
+          </m:sSup>
+          <m:sSup>
+            <m:sSupPr>
+              <m:ctrlPr>
+                <w:rPr>
+                  <w:rFonts w:ascii="Cambria Math" w:eastAsiaTheme="minorEastAsia" w:hAnsi="Cambria Math"/>
+                  <w:i/>
+                </w:rPr>
+              </m:ctrlPr>
+            </m:sSupPr>
+            <m:e>
+              <m:r>
+                <w:rPr>
+                  <w:rFonts w:ascii="Cambria Math" w:eastAsiaTheme="minorEastAsia" w:hAnsi="Cambria Math"/>
+                </w:rPr>
+                <m:t>e</m:t>
+              </m:r>
+            </m:e>
+            <m:sup>
+              <m:r>
+                <w:rPr>
+                  <w:rFonts w:ascii="Cambria Math" w:eastAsiaTheme="minorEastAsia" w:hAnsi="Cambria Math"/>
+                </w:rPr>
+                <m:t>j</m:t>
+              </m:r>
+              <m:sSub>
+                <m:sSubPr>
+                  <m:ctrlPr>
+                    <w:rPr>
+                      <w:rFonts w:ascii="Cambria Math" w:eastAsiaTheme="minorEastAsia" w:hAnsi="Cambria Math"/>
+                      <w:i/>
+                    </w:rPr>
+                  </m:ctrlPr>
+                </m:sSubPr>
+                <m:e>
+                  <m:r>
+                    <w:rPr>
+                      <w:rFonts w:ascii="Cambria Math" w:eastAsiaTheme="minorEastAsia" w:hAnsi="Cambria Math"/>
+                    </w:rPr>
+                    <m:t>w</m:t>
+                  </m:r>
+                </m:e>
+                <m:sub>
+                  <m:r>
+                    <w:rPr>
+                      <w:rFonts w:ascii="Cambria Math" w:eastAsiaTheme="minorEastAsia" w:hAnsi="Cambria Math"/>
+                    </w:rPr>
+                    <m:t>1</m:t>
+                  </m:r>
+                </m:sub>
+              </m:sSub>
+              <m:r>
+                <w:rPr>
+                  <w:rFonts w:ascii="Cambria Math" w:eastAsiaTheme="minorEastAsia" w:hAnsi="Cambria Math"/>
+                </w:rPr>
+                <m:t>t</m:t>
+              </m:r>
+            </m:sup>
+          </m:sSup>
+          <m:r>
+            <w:rPr>
+              <w:rFonts w:ascii="Cambria Math" w:eastAsiaTheme="minorEastAsia" w:hAnsi="Cambria Math"/>
+            </w:rPr>
+            <m:t>+</m:t>
+          </m:r>
+          <m:sSub>
+            <m:sSubPr>
+              <m:ctrlPr>
+                <w:rPr>
+                  <w:rFonts w:ascii="Cambria Math" w:eastAsiaTheme="minorEastAsia" w:hAnsi="Cambria Math"/>
+                  <w:i/>
+                </w:rPr>
+              </m:ctrlPr>
+            </m:sSubPr>
+            <m:e>
+              <m:r>
+                <w:rPr>
+                  <w:rFonts w:ascii="Cambria Math" w:eastAsiaTheme="minorEastAsia" w:hAnsi="Cambria Math"/>
+                </w:rPr>
+                <m:t>A</m:t>
+              </m:r>
+            </m:e>
+            <m:sub>
+              <m:r>
+                <w:rPr>
+                  <w:rFonts w:ascii="Cambria Math" w:eastAsiaTheme="minorEastAsia" w:hAnsi="Cambria Math"/>
+                </w:rPr>
+                <m:t>2</m:t>
+              </m:r>
+            </m:sub>
+          </m:sSub>
+          <m:sSup>
+            <m:sSupPr>
+              <m:ctrlPr>
+                <w:rPr>
+                  <w:rFonts w:ascii="Cambria Math" w:eastAsiaTheme="minorEastAsia" w:hAnsi="Cambria Math"/>
+                  <w:i/>
+                </w:rPr>
+              </m:ctrlPr>
+            </m:sSupPr>
+            <m:e>
+              <m:r>
+                <w:rPr>
+                  <w:rFonts w:ascii="Cambria Math" w:eastAsiaTheme="minorEastAsia" w:hAnsi="Cambria Math"/>
+                </w:rPr>
+                <m:t>e</m:t>
+              </m:r>
+            </m:e>
+            <m:sup>
+              <m:r>
+                <w:rPr>
+                  <w:rFonts w:ascii="Cambria Math" w:eastAsiaTheme="minorEastAsia" w:hAnsi="Cambria Math"/>
+                </w:rPr>
+                <m:t>j</m:t>
+              </m:r>
+              <m:sSub>
+                <m:sSubPr>
+                  <m:ctrlPr>
+                    <w:rPr>
+                      <w:rFonts w:ascii="Cambria Math" w:eastAsiaTheme="minorEastAsia" w:hAnsi="Cambria Math"/>
+                      <w:i/>
+                    </w:rPr>
+                  </m:ctrlPr>
+                </m:sSubPr>
+                <m:e>
+                  <m:r>
+                    <w:rPr>
+                      <w:rFonts w:ascii="Cambria Math" w:eastAsiaTheme="minorEastAsia" w:hAnsi="Cambria Math"/>
+                    </w:rPr>
+                    <m:t>ϕ</m:t>
+                  </m:r>
+                </m:e>
+                <m:sub>
+                  <m:r>
+                    <w:rPr>
+                      <w:rFonts w:ascii="Cambria Math" w:eastAsiaTheme="minorEastAsia" w:hAnsi="Cambria Math"/>
+                    </w:rPr>
+                    <m:t>2</m:t>
+                  </m:r>
+                </m:sub>
+              </m:sSub>
+            </m:sup>
+          </m:sSup>
+          <m:sSup>
+            <m:sSupPr>
+              <m:ctrlPr>
+                <w:rPr>
+                  <w:rFonts w:ascii="Cambria Math" w:eastAsiaTheme="minorEastAsia" w:hAnsi="Cambria Math"/>
+                  <w:i/>
+                </w:rPr>
+              </m:ctrlPr>
+            </m:sSupPr>
+            <m:e>
+              <m:r>
+                <w:rPr>
+                  <w:rFonts w:ascii="Cambria Math" w:eastAsiaTheme="minorEastAsia" w:hAnsi="Cambria Math"/>
+                </w:rPr>
+                <m:t>e</m:t>
+              </m:r>
+            </m:e>
+            <m:sup>
+              <m:r>
+                <w:rPr>
+                  <w:rFonts w:ascii="Cambria Math" w:eastAsiaTheme="minorEastAsia" w:hAnsi="Cambria Math"/>
+                </w:rPr>
+                <m:t>j</m:t>
+              </m:r>
+              <m:sSub>
+                <m:sSubPr>
+                  <m:ctrlPr>
+                    <w:rPr>
+                      <w:rFonts w:ascii="Cambria Math" w:eastAsiaTheme="minorEastAsia" w:hAnsi="Cambria Math"/>
+                      <w:i/>
+                    </w:rPr>
+                  </m:ctrlPr>
+                </m:sSubPr>
+                <m:e>
+                  <m:r>
+                    <w:rPr>
+                      <w:rFonts w:ascii="Cambria Math" w:eastAsiaTheme="minorEastAsia" w:hAnsi="Cambria Math"/>
+                    </w:rPr>
+                    <m:t>w</m:t>
+                  </m:r>
+                </m:e>
+                <m:sub>
+                  <m:r>
+                    <w:rPr>
+                      <w:rFonts w:ascii="Cambria Math" w:eastAsiaTheme="minorEastAsia" w:hAnsi="Cambria Math"/>
+                    </w:rPr>
+                    <m:t>2</m:t>
+                  </m:r>
+                </m:sub>
+              </m:sSub>
+              <m:r>
+                <w:rPr>
+                  <w:rFonts w:ascii="Cambria Math" w:eastAsiaTheme="minorEastAsia" w:hAnsi="Cambria Math"/>
+                </w:rPr>
+                <m:t>t</m:t>
+              </m:r>
+            </m:sup>
+          </m:sSup>
+        </m:oMath>
+      </m:oMathPara>
+    </w:p>
+    <w:p>
+      <w:pPr>
+        <w:rPr>
+          <w:rFonts w:eastAsiaTheme="minorEastAsia"/>
+        </w:rPr>
+      </w:pPr>
+      <m:oMathPara>
+        <m:oMath>
+          <m:sSup>
+            <m:sSupPr>
+              <m:ctrlPr>
+                <w:rPr>
+                  <w:rFonts w:ascii="Cambria Math" w:eastAsiaTheme="minorEastAsia" w:hAnsi="Cambria Math"/>
+                  <w:i/>
+                </w:rPr>
+              </m:ctrlPr>
+            </m:sSupPr>
+            <m:e>
+              <m:d>
+                <m:dPr>
+                  <m:begChr m:val="|"/>
+                  <m:endChr m:val="|"/>
+                  <m:ctrlPr>
+                    <w:rPr>
+                      <w:rFonts w:ascii="Cambria Math" w:eastAsiaTheme="minorEastAsia" w:hAnsi="Cambria Math"/>
+                      <w:i/>
+                    </w:rPr>
+                  </m:ctrlPr>
+                </m:dPr>
+                <m:e>
+                  <m:r>
+                    <w:rPr>
+                      <w:rFonts w:ascii="Cambria Math" w:eastAsiaTheme="minorEastAsia" w:hAnsi="Cambria Math"/>
+                    </w:rPr>
+                    <m:t>x</m:t>
+                  </m:r>
+                  <m:d>
+                    <m:dPr>
+                      <m:ctrlPr>
+                        <w:rPr>
+                          <w:rFonts w:ascii="Cambria Math" w:eastAsiaTheme="minorEastAsia" w:hAnsi="Cambria Math"/>
+                          <w:i/>
+                        </w:rPr>
+                      </m:ctrlPr>
+                    </m:dPr>
+                    <m:e>
+                      <m:r>
+                        <w:rPr>
+                          <w:rFonts w:ascii="Cambria Math" w:eastAsiaTheme="minorEastAsia" w:hAnsi="Cambria Math"/>
+                        </w:rPr>
+                        <m:t>t</m:t>
+                      </m:r>
+                    </m:e>
+                  </m:d>
+                </m:e>
+              </m:d>
+            </m:e>
+            <m:sup>
+              <m:r>
+                <w:rPr>
+                  <w:rFonts w:ascii="Cambria Math" w:eastAsiaTheme="minorEastAsia" w:hAnsi="Cambria Math"/>
+                </w:rPr>
+                <m:t>2</m:t>
+              </m:r>
+            </m:sup>
+          </m:sSup>
+          <m:r>
+            <w:rPr>
+              <w:rFonts w:ascii="Cambria Math" w:eastAsiaTheme="minorEastAsia" w:hAnsi="Cambria Math"/>
+            </w:rPr>
+            <m:t>=</m:t>
+          </m:r>
+          <m:d>
+            <m:dPr>
+              <m:ctrlPr>
+                <w:rPr>
+                  <w:rFonts w:ascii="Cambria Math" w:eastAsiaTheme="minorEastAsia" w:hAnsi="Cambria Math"/>
+                  <w:i/>
+                </w:rPr>
+              </m:ctrlPr>
+            </m:dPr>
+            <m:e>
+              <m:sSub>
+                <m:sSubPr>
+                  <m:ctrlPr>
+                    <w:rPr>
+                      <w:rFonts w:ascii="Cambria Math" w:eastAsiaTheme="minorEastAsia" w:hAnsi="Cambria Math"/>
+                      <w:i/>
+                    </w:rPr>
+                  </m:ctrlPr>
+                </m:sSubPr>
+                <m:e>
+                  <m:r>
+                    <w:rPr>
+                      <w:rFonts w:ascii="Cambria Math" w:eastAsiaTheme="minorEastAsia" w:hAnsi="Cambria Math"/>
+                    </w:rPr>
+                    <m:t>A</m:t>
+                  </m:r>
+                </m:e>
+                <m:sub>
+                  <m:r>
+                    <w:rPr>
+                      <w:rFonts w:ascii="Cambria Math" w:eastAsiaTheme="minorEastAsia" w:hAnsi="Cambria Math"/>
+                    </w:rPr>
+                    <m:t>1</m:t>
+                  </m:r>
+                </m:sub>
+              </m:sSub>
+              <m:sSup>
+                <m:sSupPr>
+                  <m:ctrlPr>
+                    <w:rPr>
+                      <w:rFonts w:ascii="Cambria Math" w:eastAsiaTheme="minorEastAsia" w:hAnsi="Cambria Math"/>
+                      <w:i/>
+                    </w:rPr>
+                  </m:ctrlPr>
+                </m:sSupPr>
+                <m:e>
+                  <m:r>
+                    <w:rPr>
+                      <w:rFonts w:ascii="Cambria Math" w:eastAsiaTheme="minorEastAsia" w:hAnsi="Cambria Math"/>
+                    </w:rPr>
+                    <m:t>e</m:t>
+                  </m:r>
+                </m:e>
+                <m:sup>
+                  <m:r>
+                    <w:rPr>
+                      <w:rFonts w:ascii="Cambria Math" w:eastAsiaTheme="minorEastAsia" w:hAnsi="Cambria Math"/>
+                    </w:rPr>
+                    <m:t>j</m:t>
+                  </m:r>
+                  <m:sSub>
+                    <m:sSubPr>
+                      <m:ctrlPr>
+                        <w:rPr>
+                          <w:rFonts w:ascii="Cambria Math" w:eastAsiaTheme="minorEastAsia" w:hAnsi="Cambria Math"/>
+                          <w:i/>
+                        </w:rPr>
+                      </m:ctrlPr>
+                    </m:sSubPr>
+                    <m:e>
+                      <m:r>
+                        <w:rPr>
+                          <w:rFonts w:ascii="Cambria Math" w:eastAsiaTheme="minorEastAsia" w:hAnsi="Cambria Math"/>
+                        </w:rPr>
+                        <m:t>ϕ</m:t>
+                      </m:r>
+                    </m:e>
+                    <m:sub>
+                      <m:r>
+                        <w:rPr>
+                          <w:rFonts w:ascii="Cambria Math" w:eastAsiaTheme="minorEastAsia" w:hAnsi="Cambria Math"/>
+                        </w:rPr>
+                        <m:t>1</m:t>
+                      </m:r>
+                    </m:sub>
+                  </m:sSub>
+                </m:sup>
+              </m:sSup>
+              <m:sSup>
+                <m:sSupPr>
+                  <m:ctrlPr>
+                    <w:rPr>
+                      <w:rFonts w:ascii="Cambria Math" w:eastAsiaTheme="minorEastAsia" w:hAnsi="Cambria Math"/>
+                      <w:i/>
+                    </w:rPr>
+                  </m:ctrlPr>
+                </m:sSupPr>
+                <m:e>
+                  <m:r>
+                    <w:rPr>
+                      <w:rFonts w:ascii="Cambria Math" w:eastAsiaTheme="minorEastAsia" w:hAnsi="Cambria Math"/>
+                    </w:rPr>
+                    <m:t>e</m:t>
+                  </m:r>
+                </m:e>
+                <m:sup>
+                  <m:r>
+                    <w:rPr>
+                      <w:rFonts w:ascii="Cambria Math" w:eastAsiaTheme="minorEastAsia" w:hAnsi="Cambria Math"/>
+                    </w:rPr>
+                    <m:t>j</m:t>
+                  </m:r>
+                  <m:sSub>
+                    <m:sSubPr>
+                      <m:ctrlPr>
+                        <w:rPr>
+                          <w:rFonts w:ascii="Cambria Math" w:eastAsiaTheme="minorEastAsia" w:hAnsi="Cambria Math"/>
+                          <w:i/>
+                        </w:rPr>
+                      </m:ctrlPr>
+                    </m:sSubPr>
+                    <m:e>
+                      <m:r>
+                        <w:rPr>
+                          <w:rFonts w:ascii="Cambria Math" w:eastAsiaTheme="minorEastAsia" w:hAnsi="Cambria Math"/>
+                        </w:rPr>
+                        <m:t>w</m:t>
+                      </m:r>
+                    </m:e>
+                    <m:sub>
+                      <m:r>
+                        <w:rPr>
+                          <w:rFonts w:ascii="Cambria Math" w:eastAsiaTheme="minorEastAsia" w:hAnsi="Cambria Math"/>
+                        </w:rPr>
+                        <m:t>1</m:t>
+                      </m:r>
+                    </m:sub>
+                  </m:sSub>
+                  <m:r>
+                    <w:rPr>
+                      <w:rFonts w:ascii="Cambria Math" w:eastAsiaTheme="minorEastAsia" w:hAnsi="Cambria Math"/>
+                    </w:rPr>
+                    <m:t>t</m:t>
+                  </m:r>
+                </m:sup>
+              </m:sSup>
+              <m:r>
+                <w:rPr>
+                  <w:rFonts w:ascii="Cambria Math" w:eastAsiaTheme="minorEastAsia" w:hAnsi="Cambria Math"/>
+                </w:rPr>
+                <m:t>+</m:t>
+              </m:r>
+              <m:sSub>
+                <m:sSubPr>
+                  <m:ctrlPr>
+                    <w:rPr>
+                      <w:rFonts w:ascii="Cambria Math" w:eastAsiaTheme="minorEastAsia" w:hAnsi="Cambria Math"/>
+                      <w:i/>
+                    </w:rPr>
+                  </m:ctrlPr>
+                </m:sSubPr>
+                <m:e>
+                  <m:r>
+                    <w:rPr>
+                      <w:rFonts w:ascii="Cambria Math" w:eastAsiaTheme="minorEastAsia" w:hAnsi="Cambria Math"/>
+                    </w:rPr>
+                    <m:t>A</m:t>
+                  </m:r>
+                </m:e>
+                <m:sub>
+                  <m:r>
+                    <w:rPr>
+                      <w:rFonts w:ascii="Cambria Math" w:eastAsiaTheme="minorEastAsia" w:hAnsi="Cambria Math"/>
+                    </w:rPr>
+                    <m:t>2</m:t>
+                  </m:r>
+                </m:sub>
+              </m:sSub>
+              <m:sSup>
+                <m:sSupPr>
+                  <m:ctrlPr>
+                    <w:rPr>
+                      <w:rFonts w:ascii="Cambria Math" w:eastAsiaTheme="minorEastAsia" w:hAnsi="Cambria Math"/>
+                      <w:i/>
+                    </w:rPr>
+                  </m:ctrlPr>
+                </m:sSupPr>
+                <m:e>
+                  <m:r>
+                    <w:rPr>
+                      <w:rFonts w:ascii="Cambria Math" w:eastAsiaTheme="minorEastAsia" w:hAnsi="Cambria Math"/>
+                    </w:rPr>
+                    <m:t>e</m:t>
+                  </m:r>
+                </m:e>
+                <m:sup>
+                  <m:r>
+                    <w:rPr>
+                      <w:rFonts w:ascii="Cambria Math" w:eastAsiaTheme="minorEastAsia" w:hAnsi="Cambria Math"/>
+                    </w:rPr>
+                    <m:t>j</m:t>
+                  </m:r>
+                  <m:sSub>
+                    <m:sSubPr>
+                      <m:ctrlPr>
+                        <w:rPr>
+                          <w:rFonts w:ascii="Cambria Math" w:eastAsiaTheme="minorEastAsia" w:hAnsi="Cambria Math"/>
+                          <w:i/>
+                        </w:rPr>
+                      </m:ctrlPr>
+                    </m:sSubPr>
+                    <m:e>
+                      <m:r>
+                        <w:rPr>
+                          <w:rFonts w:ascii="Cambria Math" w:eastAsiaTheme="minorEastAsia" w:hAnsi="Cambria Math"/>
+                        </w:rPr>
+                        <m:t>ϕ</m:t>
+                      </m:r>
+                    </m:e>
+                    <m:sub>
+                      <m:r>
+                        <w:rPr>
+                          <w:rFonts w:ascii="Cambria Math" w:eastAsiaTheme="minorEastAsia" w:hAnsi="Cambria Math"/>
+                        </w:rPr>
+                        <m:t>2</m:t>
+                      </m:r>
+                    </m:sub>
+                  </m:sSub>
+                </m:sup>
+              </m:sSup>
+              <m:sSup>
+                <m:sSupPr>
+                  <m:ctrlPr>
+                    <w:rPr>
+                      <w:rFonts w:ascii="Cambria Math" w:eastAsiaTheme="minorEastAsia" w:hAnsi="Cambria Math"/>
+                      <w:i/>
+                    </w:rPr>
+                  </m:ctrlPr>
+                </m:sSupPr>
+                <m:e>
+                  <m:r>
+                    <w:rPr>
+                      <w:rFonts w:ascii="Cambria Math" w:eastAsiaTheme="minorEastAsia" w:hAnsi="Cambria Math"/>
+                    </w:rPr>
+                    <m:t>e</m:t>
+                  </m:r>
+                </m:e>
+                <m:sup>
+                  <m:r>
+                    <w:rPr>
+                      <w:rFonts w:ascii="Cambria Math" w:eastAsiaTheme="minorEastAsia" w:hAnsi="Cambria Math"/>
+                    </w:rPr>
+                    <m:t>j</m:t>
+                  </m:r>
+                  <m:sSub>
+                    <m:sSubPr>
+                      <m:ctrlPr>
+                        <w:rPr>
+                          <w:rFonts w:ascii="Cambria Math" w:eastAsiaTheme="minorEastAsia" w:hAnsi="Cambria Math"/>
+                          <w:i/>
+                        </w:rPr>
+                      </m:ctrlPr>
+                    </m:sSubPr>
+                    <m:e>
+                      <m:r>
+                        <w:rPr>
+                          <w:rFonts w:ascii="Cambria Math" w:eastAsiaTheme="minorEastAsia" w:hAnsi="Cambria Math"/>
+                        </w:rPr>
+                        <m:t>w</m:t>
+                      </m:r>
+                    </m:e>
+                    <m:sub>
+                      <m:r>
+                        <w:rPr>
+                          <w:rFonts w:ascii="Cambria Math" w:eastAsiaTheme="minorEastAsia" w:hAnsi="Cambria Math"/>
+                        </w:rPr>
+                        <m:t>2</m:t>
+                      </m:r>
+                    </m:sub>
+                  </m:sSub>
+                  <m:r>
+                    <w:rPr>
+                      <w:rFonts w:ascii="Cambria Math" w:eastAsiaTheme="minorEastAsia" w:hAnsi="Cambria Math"/>
+                    </w:rPr>
+                    <m:t>t</m:t>
+                  </m:r>
+                </m:sup>
+              </m:sSup>
+            </m:e>
+          </m:d>
+          <m:d>
+            <m:dPr>
+              <m:ctrlPr>
+                <w:rPr>
+                  <w:rFonts w:ascii="Cambria Math" w:eastAsiaTheme="minorEastAsia" w:hAnsi="Cambria Math"/>
+                  <w:i/>
+                </w:rPr>
+              </m:ctrlPr>
+            </m:dPr>
+            <m:e>
+              <m:sSub>
+                <m:sSubPr>
+                  <m:ctrlPr>
+                    <w:rPr>
+                      <w:rFonts w:ascii="Cambria Math" w:eastAsiaTheme="minorEastAsia" w:hAnsi="Cambria Math"/>
+                      <w:i/>
+                    </w:rPr>
+                  </m:ctrlPr>
+                </m:sSubPr>
+                <m:e>
+                  <m:r>
+                    <w:rPr>
+                      <w:rFonts w:ascii="Cambria Math" w:eastAsiaTheme="minorEastAsia" w:hAnsi="Cambria Math"/>
+                    </w:rPr>
+                    <m:t>A</m:t>
+                  </m:r>
+                </m:e>
+                <m:sub>
+                  <m:r>
+                    <w:rPr>
+                      <w:rFonts w:ascii="Cambria Math" w:eastAsiaTheme="minorEastAsia" w:hAnsi="Cambria Math"/>
+                    </w:rPr>
+                    <m:t>1</m:t>
+                  </m:r>
+                </m:sub>
+              </m:sSub>
+              <m:sSup>
+                <m:sSupPr>
+                  <m:ctrlPr>
+                    <w:rPr>
+                      <w:rFonts w:ascii="Cambria Math" w:eastAsiaTheme="minorEastAsia" w:hAnsi="Cambria Math"/>
+                      <w:i/>
+                    </w:rPr>
+                  </m:ctrlPr>
+                </m:sSupPr>
+                <m:e>
+                  <m:r>
+                    <w:rPr>
+                      <w:rFonts w:ascii="Cambria Math" w:eastAsiaTheme="minorEastAsia" w:hAnsi="Cambria Math"/>
+                    </w:rPr>
+                    <m:t>e</m:t>
+                  </m:r>
+                </m:e>
+                <m:sup>
+                  <m:r>
+                    <w:rPr>
+                      <w:rFonts w:ascii="Cambria Math" w:eastAsiaTheme="minorEastAsia" w:hAnsi="Cambria Math"/>
+                    </w:rPr>
+                    <m:t>-</m:t>
+                  </m:r>
+                  <m:r>
+                    <w:rPr>
+                      <w:rFonts w:ascii="Cambria Math" w:eastAsiaTheme="minorEastAsia" w:hAnsi="Cambria Math"/>
+                    </w:rPr>
+                    <m:t>j</m:t>
+                  </m:r>
+                  <m:sSub>
+                    <m:sSubPr>
+                      <m:ctrlPr>
+                        <w:rPr>
+                          <w:rFonts w:ascii="Cambria Math" w:eastAsiaTheme="minorEastAsia" w:hAnsi="Cambria Math"/>
+                          <w:i/>
+                        </w:rPr>
+                      </m:ctrlPr>
+                    </m:sSubPr>
+                    <m:e>
+                      <m:r>
+                        <w:rPr>
+                          <w:rFonts w:ascii="Cambria Math" w:eastAsiaTheme="minorEastAsia" w:hAnsi="Cambria Math"/>
+                        </w:rPr>
+                        <m:t>ϕ</m:t>
+                      </m:r>
+                    </m:e>
+                    <m:sub>
+                      <m:r>
+                        <w:rPr>
+                          <w:rFonts w:ascii="Cambria Math" w:eastAsiaTheme="minorEastAsia" w:hAnsi="Cambria Math"/>
+                        </w:rPr>
+                        <m:t>1</m:t>
+                      </m:r>
+                    </m:sub>
+                  </m:sSub>
+                </m:sup>
+              </m:sSup>
+              <m:sSup>
+                <m:sSupPr>
+                  <m:ctrlPr>
+                    <w:rPr>
+                      <w:rFonts w:ascii="Cambria Math" w:eastAsiaTheme="minorEastAsia" w:hAnsi="Cambria Math"/>
+                      <w:i/>
+                    </w:rPr>
+                  </m:ctrlPr>
+                </m:sSupPr>
+                <m:e>
+                  <m:r>
+                    <w:rPr>
+                      <w:rFonts w:ascii="Cambria Math" w:eastAsiaTheme="minorEastAsia" w:hAnsi="Cambria Math"/>
+                    </w:rPr>
+                    <m:t>e</m:t>
+                  </m:r>
+                </m:e>
+                <m:sup>
+                  <m:r>
+                    <w:rPr>
+                      <w:rFonts w:ascii="Cambria Math" w:eastAsiaTheme="minorEastAsia" w:hAnsi="Cambria Math"/>
+                    </w:rPr>
+                    <m:t>-</m:t>
+                  </m:r>
+                  <m:r>
+                    <w:rPr>
+                      <w:rFonts w:ascii="Cambria Math" w:eastAsiaTheme="minorEastAsia" w:hAnsi="Cambria Math"/>
+                    </w:rPr>
+                    <m:t>j</m:t>
+                  </m:r>
+                  <m:sSub>
+                    <m:sSubPr>
+                      <m:ctrlPr>
+                        <w:rPr>
+                          <w:rFonts w:ascii="Cambria Math" w:eastAsiaTheme="minorEastAsia" w:hAnsi="Cambria Math"/>
+                          <w:i/>
+                        </w:rPr>
+                      </m:ctrlPr>
+                    </m:sSubPr>
+                    <m:e>
+                      <m:r>
+                        <w:rPr>
+                          <w:rFonts w:ascii="Cambria Math" w:eastAsiaTheme="minorEastAsia" w:hAnsi="Cambria Math"/>
+                        </w:rPr>
+                        <m:t>w</m:t>
+                      </m:r>
+                    </m:e>
+                    <m:sub>
+                      <m:r>
+                        <w:rPr>
+                          <w:rFonts w:ascii="Cambria Math" w:eastAsiaTheme="minorEastAsia" w:hAnsi="Cambria Math"/>
+                        </w:rPr>
+                        <m:t>1</m:t>
+                      </m:r>
+                    </m:sub>
+                  </m:sSub>
+                  <m:r>
+                    <w:rPr>
+                      <w:rFonts w:ascii="Cambria Math" w:eastAsiaTheme="minorEastAsia" w:hAnsi="Cambria Math"/>
+                    </w:rPr>
+                    <m:t>t</m:t>
+                  </m:r>
+                </m:sup>
+              </m:sSup>
+              <m:r>
+                <w:rPr>
+                  <w:rFonts w:ascii="Cambria Math" w:eastAsiaTheme="minorEastAsia" w:hAnsi="Cambria Math"/>
+                </w:rPr>
+                <m:t>+</m:t>
+              </m:r>
+              <m:sSub>
+                <m:sSubPr>
+                  <m:ctrlPr>
+                    <w:rPr>
+                      <w:rFonts w:ascii="Cambria Math" w:eastAsiaTheme="minorEastAsia" w:hAnsi="Cambria Math"/>
+                      <w:i/>
+                    </w:rPr>
+                  </m:ctrlPr>
+                </m:sSubPr>
+                <m:e>
+                  <m:r>
+                    <w:rPr>
+                      <w:rFonts w:ascii="Cambria Math" w:eastAsiaTheme="minorEastAsia" w:hAnsi="Cambria Math"/>
+                    </w:rPr>
+                    <m:t>A</m:t>
+                  </m:r>
+                </m:e>
+                <m:sub>
+                  <m:r>
+                    <w:rPr>
+                      <w:rFonts w:ascii="Cambria Math" w:eastAsiaTheme="minorEastAsia" w:hAnsi="Cambria Math"/>
+                    </w:rPr>
+                    <m:t>2</m:t>
+                  </m:r>
+                </m:sub>
+              </m:sSub>
+              <m:sSup>
+                <m:sSupPr>
+                  <m:ctrlPr>
+                    <w:rPr>
+                      <w:rFonts w:ascii="Cambria Math" w:eastAsiaTheme="minorEastAsia" w:hAnsi="Cambria Math"/>
+                      <w:i/>
+                    </w:rPr>
+                  </m:ctrlPr>
+                </m:sSupPr>
+                <m:e>
+                  <m:r>
+                    <w:rPr>
+                      <w:rFonts w:ascii="Cambria Math" w:eastAsiaTheme="minorEastAsia" w:hAnsi="Cambria Math"/>
+                    </w:rPr>
+                    <m:t>e</m:t>
+                  </m:r>
+                </m:e>
+                <m:sup>
+                  <m:r>
+                    <w:rPr>
+                      <w:rFonts w:ascii="Cambria Math" w:eastAsiaTheme="minorEastAsia" w:hAnsi="Cambria Math"/>
+                    </w:rPr>
+                    <m:t>-</m:t>
+                  </m:r>
+                  <m:r>
+                    <w:rPr>
+                      <w:rFonts w:ascii="Cambria Math" w:eastAsiaTheme="minorEastAsia" w:hAnsi="Cambria Math"/>
+                    </w:rPr>
+                    <m:t>j</m:t>
+                  </m:r>
+                  <m:sSub>
+                    <m:sSubPr>
+                      <m:ctrlPr>
+                        <w:rPr>
+                          <w:rFonts w:ascii="Cambria Math" w:eastAsiaTheme="minorEastAsia" w:hAnsi="Cambria Math"/>
+                          <w:i/>
+                        </w:rPr>
+                      </m:ctrlPr>
+                    </m:sSubPr>
+                    <m:e>
+                      <m:r>
+                        <w:rPr>
+                          <w:rFonts w:ascii="Cambria Math" w:eastAsiaTheme="minorEastAsia" w:hAnsi="Cambria Math"/>
+                        </w:rPr>
+                        <m:t>ϕ</m:t>
+                      </m:r>
+                    </m:e>
+                    <m:sub>
+                      <m:r>
+                        <w:rPr>
+                          <w:rFonts w:ascii="Cambria Math" w:eastAsiaTheme="minorEastAsia" w:hAnsi="Cambria Math"/>
+                        </w:rPr>
+                        <m:t>2</m:t>
+                      </m:r>
+                    </m:sub>
+                  </m:sSub>
+                </m:sup>
+              </m:sSup>
+              <m:sSup>
+                <m:sSupPr>
+                  <m:ctrlPr>
+                    <w:rPr>
+                      <w:rFonts w:ascii="Cambria Math" w:eastAsiaTheme="minorEastAsia" w:hAnsi="Cambria Math"/>
+                      <w:i/>
+                    </w:rPr>
+                  </m:ctrlPr>
+                </m:sSupPr>
+                <m:e>
+                  <m:r>
+                    <w:rPr>
+                      <w:rFonts w:ascii="Cambria Math" w:eastAsiaTheme="minorEastAsia" w:hAnsi="Cambria Math"/>
+                    </w:rPr>
+                    <m:t>e</m:t>
+                  </m:r>
+                </m:e>
+                <m:sup>
+                  <m:r>
+                    <w:rPr>
+                      <w:rFonts w:ascii="Cambria Math" w:eastAsiaTheme="minorEastAsia" w:hAnsi="Cambria Math"/>
+                    </w:rPr>
+                    <m:t>-</m:t>
+                  </m:r>
+                  <m:r>
+                    <w:rPr>
+                      <w:rFonts w:ascii="Cambria Math" w:eastAsiaTheme="minorEastAsia" w:hAnsi="Cambria Math"/>
+                    </w:rPr>
+                    <m:t>j</m:t>
+                  </m:r>
+                  <m:sSub>
+                    <m:sSubPr>
+                      <m:ctrlPr>
+                        <w:rPr>
+                          <w:rFonts w:ascii="Cambria Math" w:eastAsiaTheme="minorEastAsia" w:hAnsi="Cambria Math"/>
+                          <w:i/>
+                        </w:rPr>
+                      </m:ctrlPr>
+                    </m:sSubPr>
+                    <m:e>
+                      <m:r>
+                        <w:rPr>
+                          <w:rFonts w:ascii="Cambria Math" w:eastAsiaTheme="minorEastAsia" w:hAnsi="Cambria Math"/>
+                        </w:rPr>
+                        <m:t>w</m:t>
+                      </m:r>
+                    </m:e>
+                    <m:sub>
+                      <m:r>
+                        <w:rPr>
+                          <w:rFonts w:ascii="Cambria Math" w:eastAsiaTheme="minorEastAsia" w:hAnsi="Cambria Math"/>
+                        </w:rPr>
+                        <m:t>2</m:t>
+                      </m:r>
+                    </m:sub>
+                  </m:sSub>
+                  <m:r>
+                    <w:rPr>
+                      <w:rFonts w:ascii="Cambria Math" w:eastAsiaTheme="minorEastAsia" w:hAnsi="Cambria Math"/>
+                    </w:rPr>
+                    <m:t>t</m:t>
+                  </m:r>
+                </m:sup>
+              </m:sSup>
+            </m:e>
+          </m:d>
+          <m:r>
+            <w:rPr>
+              <w:rFonts w:ascii="Cambria Math" w:eastAsiaTheme="minorEastAsia" w:hAnsi="Cambria Math"/>
+            </w:rPr>
+            <m:t>=</m:t>
+          </m:r>
+          <m:sSubSup>
+            <m:sSubSupPr>
+              <m:ctrlPr>
+                <w:rPr>
+                  <w:rFonts w:ascii="Cambria Math" w:eastAsiaTheme="minorEastAsia" w:hAnsi="Cambria Math"/>
+                  <w:i/>
+                </w:rPr>
+              </m:ctrlPr>
+            </m:sSubSupPr>
+            <m:e>
+              <m:r>
+                <w:rPr>
+                  <w:rFonts w:ascii="Cambria Math" w:eastAsiaTheme="minorEastAsia" w:hAnsi="Cambria Math"/>
+                </w:rPr>
+                <m:t>A</m:t>
+              </m:r>
+            </m:e>
+            <m:sub>
+              <m:r>
+                <w:rPr>
+                  <w:rFonts w:ascii="Cambria Math" w:eastAsiaTheme="minorEastAsia" w:hAnsi="Cambria Math"/>
+                </w:rPr>
+                <m:t>1</m:t>
+              </m:r>
+            </m:sub>
+            <m:sup>
+              <m:r>
+                <w:rPr>
+                  <w:rFonts w:ascii="Cambria Math" w:eastAsiaTheme="minorEastAsia" w:hAnsi="Cambria Math"/>
+                </w:rPr>
+                <m:t>2</m:t>
+              </m:r>
+            </m:sup>
+          </m:sSubSup>
+          <m:r>
+            <w:rPr>
+              <w:rFonts w:ascii="Cambria Math" w:eastAsiaTheme="minorEastAsia" w:hAnsi="Cambria Math"/>
+            </w:rPr>
+            <m:t>+</m:t>
+          </m:r>
+          <m:sSubSup>
+            <m:sSubSupPr>
+              <m:ctrlPr>
+                <w:rPr>
+                  <w:rFonts w:ascii="Cambria Math" w:eastAsiaTheme="minorEastAsia" w:hAnsi="Cambria Math"/>
+                  <w:i/>
+                </w:rPr>
+              </m:ctrlPr>
+            </m:sSubSupPr>
+            <m:e>
+              <m:r>
+                <w:rPr>
+                  <w:rFonts w:ascii="Cambria Math" w:eastAsiaTheme="minorEastAsia" w:hAnsi="Cambria Math"/>
+                </w:rPr>
+                <m:t>A</m:t>
+              </m:r>
+            </m:e>
+            <m:sub>
+              <m:r>
+                <w:rPr>
+                  <w:rFonts w:ascii="Cambria Math" w:eastAsiaTheme="minorEastAsia" w:hAnsi="Cambria Math"/>
+                </w:rPr>
+                <m:t>2</m:t>
+              </m:r>
+            </m:sub>
+            <m:sup>
+              <m:r>
+                <w:rPr>
+                  <w:rFonts w:ascii="Cambria Math" w:eastAsiaTheme="minorEastAsia" w:hAnsi="Cambria Math"/>
+                </w:rPr>
+                <m:t>2</m:t>
+              </m:r>
+            </m:sup>
+          </m:sSubSup>
+          <m:r>
+            <w:rPr>
+              <w:rFonts w:ascii="Cambria Math" w:eastAsiaTheme="minorEastAsia" w:hAnsi="Cambria Math"/>
+            </w:rPr>
+            <m:t>+2</m:t>
+          </m:r>
+          <m:sSub>
+            <m:sSubPr>
+              <m:ctrlPr>
+                <w:rPr>
+                  <w:rFonts w:ascii="Cambria Math" w:eastAsiaTheme="minorEastAsia" w:hAnsi="Cambria Math"/>
+                  <w:i/>
+                </w:rPr>
+              </m:ctrlPr>
+            </m:sSubPr>
+            <m:e>
+              <m:r>
+                <w:rPr>
+                  <w:rFonts w:ascii="Cambria Math" w:eastAsiaTheme="minorEastAsia" w:hAnsi="Cambria Math"/>
+                </w:rPr>
+                <m:t>A</m:t>
+              </m:r>
+            </m:e>
+            <m:sub>
+              <m:r>
+                <w:rPr>
+                  <w:rFonts w:ascii="Cambria Math" w:eastAsiaTheme="minorEastAsia" w:hAnsi="Cambria Math"/>
+                </w:rPr>
+                <m:t>1</m:t>
+              </m:r>
+            </m:sub>
+          </m:sSub>
+          <m:sSub>
+            <m:sSubPr>
+              <m:ctrlPr>
+                <w:rPr>
+                  <w:rFonts w:ascii="Cambria Math" w:eastAsiaTheme="minorEastAsia" w:hAnsi="Cambria Math"/>
+                  <w:i/>
+                </w:rPr>
+              </m:ctrlPr>
+            </m:sSubPr>
+            <m:e>
+              <m:r>
+                <w:rPr>
+                  <w:rFonts w:ascii="Cambria Math" w:eastAsiaTheme="minorEastAsia" w:hAnsi="Cambria Math"/>
+                </w:rPr>
+                <m:t>A</m:t>
+              </m:r>
+            </m:e>
+            <m:sub>
+              <m:r>
+                <w:rPr>
+                  <w:rFonts w:ascii="Cambria Math" w:eastAsiaTheme="minorEastAsia" w:hAnsi="Cambria Math"/>
+                </w:rPr>
+                <m:t>2</m:t>
+              </m:r>
+            </m:sub>
+          </m:sSub>
+          <m:func>
+            <m:funcPr>
+              <m:ctrlPr>
+                <w:rPr>
+                  <w:rFonts w:ascii="Cambria Math" w:eastAsiaTheme="minorEastAsia" w:hAnsi="Cambria Math"/>
+                  <w:i/>
+                </w:rPr>
+              </m:ctrlPr>
+            </m:funcPr>
+            <m:fName>
+              <m:r>
+                <m:rPr>
+                  <m:sty m:val="p"/>
+                </m:rPr>
+                <w:rPr>
+                  <w:rFonts w:ascii="Cambria Math" w:eastAsiaTheme="minorEastAsia" w:hAnsi="Cambria Math"/>
+                </w:rPr>
+                <m:t>cos</m:t>
+              </m:r>
+            </m:fName>
+            <m:e>
+              <m:d>
+                <m:dPr>
+                  <m:ctrlPr>
+                    <w:rPr>
+                      <w:rFonts w:ascii="Cambria Math" w:eastAsiaTheme="minorEastAsia" w:hAnsi="Cambria Math"/>
+                      <w:i/>
+                    </w:rPr>
+                  </m:ctrlPr>
+                </m:dPr>
+                <m:e>
+                  <m:d>
+                    <m:dPr>
+                      <m:ctrlPr>
+                        <w:rPr>
+                          <w:rFonts w:ascii="Cambria Math" w:eastAsiaTheme="minorEastAsia" w:hAnsi="Cambria Math"/>
+                          <w:i/>
+                        </w:rPr>
+                      </m:ctrlPr>
+                    </m:dPr>
+                    <m:e>
+                      <m:sSub>
+                        <m:sSubPr>
+                          <m:ctrlPr>
+                            <w:rPr>
+                              <w:rFonts w:ascii="Cambria Math" w:eastAsiaTheme="minorEastAsia" w:hAnsi="Cambria Math"/>
+                              <w:i/>
+                            </w:rPr>
+                          </m:ctrlPr>
+                        </m:sSubPr>
+                        <m:e>
+                          <m:r>
+                            <w:rPr>
+                              <w:rFonts w:ascii="Cambria Math" w:eastAsiaTheme="minorEastAsia" w:hAnsi="Cambria Math"/>
+                            </w:rPr>
+                            <m:t>w</m:t>
+                          </m:r>
+                        </m:e>
+                        <m:sub>
+                          <m:r>
+                            <w:rPr>
+                              <w:rFonts w:ascii="Cambria Math" w:eastAsiaTheme="minorEastAsia" w:hAnsi="Cambria Math"/>
+                            </w:rPr>
+                            <m:t>1</m:t>
+                          </m:r>
+                        </m:sub>
+                      </m:sSub>
+                      <m:r>
+                        <w:rPr>
+                          <w:rFonts w:ascii="Cambria Math" w:eastAsiaTheme="minorEastAsia" w:hAnsi="Cambria Math"/>
+                        </w:rPr>
+                        <m:t>-</m:t>
+                      </m:r>
+                      <m:sSub>
+                        <m:sSubPr>
+                          <m:ctrlPr>
+                            <w:rPr>
+                              <w:rFonts w:ascii="Cambria Math" w:eastAsiaTheme="minorEastAsia" w:hAnsi="Cambria Math"/>
+                              <w:i/>
+                            </w:rPr>
+                          </m:ctrlPr>
+                        </m:sSubPr>
+                        <m:e>
+                          <m:r>
+                            <w:rPr>
+                              <w:rFonts w:ascii="Cambria Math" w:eastAsiaTheme="minorEastAsia" w:hAnsi="Cambria Math"/>
+                            </w:rPr>
+                            <m:t>w</m:t>
+                          </m:r>
+                        </m:e>
+                        <m:sub>
+                          <m:r>
+                            <w:rPr>
+                              <w:rFonts w:ascii="Cambria Math" w:eastAsiaTheme="minorEastAsia" w:hAnsi="Cambria Math"/>
+                            </w:rPr>
+                            <m:t>2</m:t>
+                          </m:r>
+                        </m:sub>
+                      </m:sSub>
+                    </m:e>
+                  </m:d>
+                  <m:r>
+                    <w:rPr>
+                      <w:rFonts w:ascii="Cambria Math" w:eastAsiaTheme="minorEastAsia" w:hAnsi="Cambria Math"/>
+                    </w:rPr>
+                    <m:t>t+</m:t>
+                  </m:r>
+                  <m:sSub>
+                    <m:sSubPr>
+                      <m:ctrlPr>
+                        <w:rPr>
+                          <w:rFonts w:ascii="Cambria Math" w:eastAsiaTheme="minorEastAsia" w:hAnsi="Cambria Math"/>
+                          <w:i/>
+                        </w:rPr>
+                      </m:ctrlPr>
+                    </m:sSubPr>
+                    <m:e>
+                      <m:r>
+                        <w:rPr>
+                          <w:rFonts w:ascii="Cambria Math" w:eastAsiaTheme="minorEastAsia" w:hAnsi="Cambria Math"/>
+                        </w:rPr>
+                        <m:t>ϕ</m:t>
+                      </m:r>
+                    </m:e>
+                    <m:sub>
+                      <m:r>
+                        <w:rPr>
+                          <w:rFonts w:ascii="Cambria Math" w:eastAsiaTheme="minorEastAsia" w:hAnsi="Cambria Math"/>
+                        </w:rPr>
+                        <m:t>1</m:t>
+                      </m:r>
+                    </m:sub>
+                  </m:sSub>
+                  <m:r>
+                    <w:rPr>
+                      <w:rFonts w:ascii="Cambria Math" w:eastAsiaTheme="minorEastAsia" w:hAnsi="Cambria Math"/>
+                    </w:rPr>
+                    <m:t>-</m:t>
+                  </m:r>
+                  <m:sSub>
+                    <m:sSubPr>
+                      <m:ctrlPr>
+                        <w:rPr>
+                          <w:rFonts w:ascii="Cambria Math" w:eastAsiaTheme="minorEastAsia" w:hAnsi="Cambria Math"/>
+                          <w:i/>
+                        </w:rPr>
+                      </m:ctrlPr>
+                    </m:sSubPr>
+                    <m:e>
+                      <m:r>
+                        <w:rPr>
+                          <w:rFonts w:ascii="Cambria Math" w:eastAsiaTheme="minorEastAsia" w:hAnsi="Cambria Math"/>
+                        </w:rPr>
+                        <m:t>ϕ</m:t>
+                      </m:r>
+                    </m:e>
+                    <m:sub>
+                      <m:r>
+                        <w:rPr>
+                          <w:rFonts w:ascii="Cambria Math" w:eastAsiaTheme="minorEastAsia" w:hAnsi="Cambria Math"/>
+                        </w:rPr>
+                        <m:t>2</m:t>
+                      </m:r>
+                    </m:sub>
+                  </m:sSub>
+                </m:e>
+              </m:d>
+            </m:e>
+          </m:func>
+        </m:oMath>
+      </m:oMathPara>
+    </w:p>
+    <w:p>
+      <w:pPr>
+        <w:rPr>
+          <w:rFonts w:eastAsiaTheme="minorEastAsia"/>
+        </w:rPr>
+      </w:pPr>
+      <m:oMathPara>
+        <m:oMath>
+          <m:acc>
+            <m:accPr>
+              <m:chr m:val="̅"/>
+              <m:ctrlPr>
+                <w:rPr>
+                  <w:rFonts w:ascii="Cambria Math" w:eastAsiaTheme="minorEastAsia" w:hAnsi="Cambria Math"/>
+                  <w:i/>
+                </w:rPr>
+              </m:ctrlPr>
+            </m:accPr>
+            <m:e>
+              <m:sSup>
+                <m:sSupPr>
+                  <m:ctrlPr>
+                    <w:rPr>
+                      <w:rFonts w:ascii="Cambria Math" w:eastAsiaTheme="minorEastAsia" w:hAnsi="Cambria Math"/>
+                      <w:i/>
+                    </w:rPr>
+                  </m:ctrlPr>
+                </m:sSupPr>
+                <m:e>
+                  <m:d>
+                    <m:dPr>
+                      <m:begChr m:val="|"/>
+                      <m:endChr m:val="|"/>
+                      <m:ctrlPr>
+                        <w:rPr>
+                          <w:rFonts w:ascii="Cambria Math" w:eastAsiaTheme="minorEastAsia" w:hAnsi="Cambria Math"/>
+                          <w:i/>
+                        </w:rPr>
+                      </m:ctrlPr>
+                    </m:dPr>
+                    <m:e>
+                      <m:r>
+                        <w:rPr>
+                          <w:rFonts w:ascii="Cambria Math" w:eastAsiaTheme="minorEastAsia" w:hAnsi="Cambria Math"/>
+                        </w:rPr>
+                        <m:t>x</m:t>
+                      </m:r>
+                      <m:d>
+                        <m:dPr>
+                          <m:ctrlPr>
+                            <w:rPr>
+                              <w:rFonts w:ascii="Cambria Math" w:eastAsiaTheme="minorEastAsia" w:hAnsi="Cambria Math"/>
+                              <w:i/>
+                            </w:rPr>
+                          </m:ctrlPr>
+                        </m:dPr>
+                        <m:e>
+                          <m:r>
+                            <w:rPr>
+                              <w:rFonts w:ascii="Cambria Math" w:eastAsiaTheme="minorEastAsia" w:hAnsi="Cambria Math"/>
+                            </w:rPr>
+                            <m:t>t</m:t>
+                          </m:r>
+                        </m:e>
+                      </m:d>
+                    </m:e>
+                  </m:d>
+                </m:e>
+                <m:sup>
+                  <m:r>
+                    <w:rPr>
+                      <w:rFonts w:ascii="Cambria Math" w:eastAsiaTheme="minorEastAsia" w:hAnsi="Cambria Math"/>
+                    </w:rPr>
+                    <m:t>2</m:t>
+                  </m:r>
+                </m:sup>
+              </m:sSup>
+            </m:e>
+          </m:acc>
+          <m:r>
+            <w:rPr>
+              <w:rFonts w:ascii="Cambria Math" w:eastAsiaTheme="minorEastAsia" w:hAnsi="Cambria Math"/>
+            </w:rPr>
+            <m:t>=</m:t>
+          </m:r>
+          <m:func>
+            <m:funcPr>
+              <m:ctrlPr>
+                <w:rPr>
+                  <w:rFonts w:ascii="Cambria Math" w:eastAsiaTheme="minorEastAsia" w:hAnsi="Cambria Math"/>
+                  <w:i/>
+                </w:rPr>
+              </m:ctrlPr>
+            </m:funcPr>
+            <m:fName>
+              <m:limLow>
+                <m:limLowPr>
+                  <m:ctrlPr>
+                    <w:rPr>
+                      <w:rFonts w:ascii="Cambria Math" w:eastAsiaTheme="minorEastAsia" w:hAnsi="Cambria Math"/>
+                      <w:i/>
+                    </w:rPr>
+                  </m:ctrlPr>
+                </m:limLowPr>
+                <m:e>
+                  <m:r>
+                    <m:rPr>
+                      <m:sty m:val="p"/>
+                    </m:rPr>
+                    <w:rPr>
+                      <w:rFonts w:ascii="Cambria Math" w:eastAsiaTheme="minorEastAsia" w:hAnsi="Cambria Math"/>
+                    </w:rPr>
+                    <m:t>lim</m:t>
+                  </m:r>
+                  <m:ctrlPr>
+                    <w:rPr>
+                      <w:rFonts w:ascii="Cambria Math" w:eastAsiaTheme="minorEastAsia" w:hAnsi="Cambria Math"/>
+                    </w:rPr>
+                  </m:ctrlPr>
+                </m:e>
+                <m:lim>
+                  <m:r>
+                    <w:rPr>
+                      <w:rFonts w:ascii="Cambria Math" w:eastAsiaTheme="minorEastAsia" w:hAnsi="Cambria Math"/>
+                    </w:rPr>
+                    <m:t>T→∞</m:t>
+                  </m:r>
+                </m:lim>
+              </m:limLow>
+            </m:fName>
+            <m:e>
+              <m:nary>
+                <m:naryPr>
+                  <m:supHide m:val="1"/>
+                  <m:ctrlPr>
+                    <w:rPr>
+                      <w:rFonts w:ascii="Cambria Math" w:eastAsiaTheme="minorEastAsia" w:hAnsi="Cambria Math"/>
+                      <w:i/>
+                    </w:rPr>
+                  </m:ctrlPr>
+                </m:naryPr>
+                <m:sub>
+                  <m:r>
+                    <w:rPr>
+                      <w:rFonts w:ascii="Cambria Math" w:eastAsiaTheme="minorEastAsia" w:hAnsi="Cambria Math"/>
+                    </w:rPr>
+                    <m:t>T</m:t>
+                  </m:r>
+                </m:sub>
+                <m:sup/>
+                <m:e>
+                  <m:sSup>
+                    <m:sSupPr>
+                      <m:ctrlPr>
+                        <w:rPr>
+                          <w:rFonts w:ascii="Cambria Math" w:eastAsiaTheme="minorEastAsia" w:hAnsi="Cambria Math"/>
+                          <w:i/>
+                        </w:rPr>
+                      </m:ctrlPr>
+                    </m:sSupPr>
+                    <m:e>
+                      <m:d>
+                        <m:dPr>
+                          <m:begChr m:val="|"/>
+                          <m:endChr m:val="|"/>
+                          <m:ctrlPr>
+                            <w:rPr>
+                              <w:rFonts w:ascii="Cambria Math" w:eastAsiaTheme="minorEastAsia" w:hAnsi="Cambria Math"/>
+                              <w:i/>
+                            </w:rPr>
+                          </m:ctrlPr>
+                        </m:dPr>
+                        <m:e>
+                          <m:r>
+                            <w:rPr>
+                              <w:rFonts w:ascii="Cambria Math" w:eastAsiaTheme="minorEastAsia" w:hAnsi="Cambria Math"/>
+                            </w:rPr>
+                            <m:t>x</m:t>
+                          </m:r>
+                          <m:d>
+                            <m:dPr>
+                              <m:ctrlPr>
+                                <w:rPr>
+                                  <w:rFonts w:ascii="Cambria Math" w:eastAsiaTheme="minorEastAsia" w:hAnsi="Cambria Math"/>
+                                  <w:i/>
+                                </w:rPr>
+                              </m:ctrlPr>
+                            </m:dPr>
+                            <m:e>
+                              <m:r>
+                                <w:rPr>
+                                  <w:rFonts w:ascii="Cambria Math" w:eastAsiaTheme="minorEastAsia" w:hAnsi="Cambria Math"/>
+                                </w:rPr>
+                                <m:t>t</m:t>
+                              </m:r>
+                            </m:e>
+                          </m:d>
+                        </m:e>
+                      </m:d>
+                    </m:e>
+                    <m:sup>
+                      <m:r>
+                        <w:rPr>
+                          <w:rFonts w:ascii="Cambria Math" w:eastAsiaTheme="minorEastAsia" w:hAnsi="Cambria Math"/>
+                        </w:rPr>
+                        <m:t>2</m:t>
+                      </m:r>
+                    </m:sup>
+                  </m:sSup>
+                  <m:r>
+                    <w:rPr>
+                      <w:rFonts w:ascii="Cambria Math" w:eastAsiaTheme="minorEastAsia" w:hAnsi="Cambria Math"/>
+                    </w:rPr>
+                    <m:t>dt</m:t>
+                  </m:r>
+                </m:e>
+              </m:nary>
+            </m:e>
+          </m:func>
+          <m:r>
+            <w:rPr>
+              <w:rFonts w:ascii="Cambria Math" w:eastAsiaTheme="minorEastAsia" w:hAnsi="Cambria Math"/>
+            </w:rPr>
+            <m:t>=</m:t>
+          </m:r>
+          <m:sSubSup>
+            <m:sSubSupPr>
+              <m:ctrlPr>
+                <w:rPr>
+                  <w:rFonts w:ascii="Cambria Math" w:eastAsiaTheme="minorEastAsia" w:hAnsi="Cambria Math"/>
+                  <w:i/>
+                </w:rPr>
+              </m:ctrlPr>
+            </m:sSubSupPr>
+            <m:e>
+              <m:r>
+                <w:rPr>
+                  <w:rFonts w:ascii="Cambria Math" w:eastAsiaTheme="minorEastAsia" w:hAnsi="Cambria Math"/>
+                </w:rPr>
+                <m:t>A</m:t>
+              </m:r>
+            </m:e>
+            <m:sub>
+              <m:r>
+                <w:rPr>
+                  <w:rFonts w:ascii="Cambria Math" w:eastAsiaTheme="minorEastAsia" w:hAnsi="Cambria Math"/>
+                </w:rPr>
+                <m:t>1</m:t>
+              </m:r>
+            </m:sub>
+            <m:sup>
+              <m:r>
+                <w:rPr>
+                  <w:rFonts w:ascii="Cambria Math" w:eastAsiaTheme="minorEastAsia" w:hAnsi="Cambria Math"/>
+                </w:rPr>
+                <m:t>2</m:t>
+              </m:r>
+            </m:sup>
+          </m:sSubSup>
+          <m:r>
+            <w:rPr>
+              <w:rFonts w:ascii="Cambria Math" w:eastAsiaTheme="minorEastAsia" w:hAnsi="Cambria Math"/>
+            </w:rPr>
+            <m:t>+</m:t>
+          </m:r>
+          <m:sSubSup>
+            <m:sSubSupPr>
+              <m:ctrlPr>
+                <w:rPr>
+                  <w:rFonts w:ascii="Cambria Math" w:eastAsiaTheme="minorEastAsia" w:hAnsi="Cambria Math"/>
+                  <w:i/>
+                </w:rPr>
+              </m:ctrlPr>
+            </m:sSubSupPr>
+            <m:e>
+              <m:r>
+                <w:rPr>
+                  <w:rFonts w:ascii="Cambria Math" w:eastAsiaTheme="minorEastAsia" w:hAnsi="Cambria Math"/>
+                </w:rPr>
+                <m:t>A</m:t>
+              </m:r>
+            </m:e>
+            <m:sub>
+              <m:r>
+                <w:rPr>
+                  <w:rFonts w:ascii="Cambria Math" w:eastAsiaTheme="minorEastAsia" w:hAnsi="Cambria Math"/>
+                </w:rPr>
+                <m:t>2</m:t>
+              </m:r>
+            </m:sub>
+            <m:sup>
+              <m:r>
+                <w:rPr>
+                  <w:rFonts w:ascii="Cambria Math" w:eastAsiaTheme="minorEastAsia" w:hAnsi="Cambria Math"/>
+                </w:rPr>
+                <m:t>2</m:t>
+              </m:r>
+            </m:sup>
+          </m:sSubSup>
+        </m:oMath>
+      </m:oMathPara>
+    </w:p>
+    <w:p>
+      <w:pPr>
+        <w:rPr>
+          <w:rFonts w:eastAsiaTheme="minorEastAsia"/>
+        </w:rPr>
+      </w:pPr>
+      <w:r>
+        <w:rPr>
+          <w:rFonts w:eastAsiaTheme="minorEastAsia"/>
+        </w:rPr>
+        <w:t xml:space="preserve">If </w:t>
+      </w:r>
+      <m:oMath>
+        <m:sSub>
+          <m:sSubPr>
+            <m:ctrlPr>
+              <w:rPr>
+                <w:rFonts w:ascii="Cambria Math" w:eastAsiaTheme="minorEastAsia" w:hAnsi="Cambria Math"/>
+                <w:i/>
+              </w:rPr>
+            </m:ctrlPr>
+          </m:sSubPr>
+          <m:e>
+            <m:r>
+              <w:rPr>
+                <w:rFonts w:ascii="Cambria Math" w:eastAsiaTheme="minorEastAsia" w:hAnsi="Cambria Math"/>
+              </w:rPr>
+              <m:t>ϕ</m:t>
+            </m:r>
+          </m:e>
+          <m:sub>
+            <m:r>
+              <w:rPr>
+                <w:rFonts w:ascii="Cambria Math" w:eastAsiaTheme="minorEastAsia" w:hAnsi="Cambria Math"/>
+              </w:rPr>
+              <m:t>1</m:t>
+            </m:r>
+          </m:sub>
+        </m:sSub>
+        <m:r>
+          <w:rPr>
+            <w:rFonts w:ascii="Cambria Math" w:eastAsiaTheme="minorEastAsia" w:hAnsi="Cambria Math"/>
+          </w:rPr>
+          <m:t>=</m:t>
+        </m:r>
+        <m:sSub>
+          <m:sSubPr>
+            <m:ctrlPr>
+              <w:rPr>
+                <w:rFonts w:ascii="Cambria Math" w:eastAsiaTheme="minorEastAsia" w:hAnsi="Cambria Math"/>
+                <w:i/>
+              </w:rPr>
+            </m:ctrlPr>
+          </m:sSubPr>
+          <m:e>
+            <m:r>
+              <w:rPr>
+                <w:rFonts w:ascii="Cambria Math" w:eastAsiaTheme="minorEastAsia" w:hAnsi="Cambria Math"/>
+              </w:rPr>
+              <m:t>ϕ</m:t>
+            </m:r>
+          </m:e>
+          <m:sub>
+            <m:r>
+              <w:rPr>
+                <w:rFonts w:ascii="Cambria Math" w:eastAsiaTheme="minorEastAsia" w:hAnsi="Cambria Math"/>
+              </w:rPr>
+              <m:t>2</m:t>
+            </m:r>
+          </m:sub>
+        </m:sSub>
+      </m:oMath>
+      <w:r>
+        <w:rPr>
+          <w:rFonts w:eastAsiaTheme="minorEastAsia"/>
+        </w:rPr>
+        <w:t xml:space="preserve"> and </w:t>
+      </w:r>
+      <m:oMath>
+        <m:sSub>
+          <m:sSubPr>
+            <m:ctrlPr>
+              <w:rPr>
+                <w:rFonts w:ascii="Cambria Math" w:eastAsiaTheme="minorEastAsia" w:hAnsi="Cambria Math"/>
+                <w:i/>
+              </w:rPr>
+            </m:ctrlPr>
+          </m:sSubPr>
+          <m:e>
+            <m:r>
+              <w:rPr>
+                <w:rFonts w:ascii="Cambria Math" w:eastAsiaTheme="minorEastAsia" w:hAnsi="Cambria Math"/>
+              </w:rPr>
+              <m:t>w</m:t>
+            </m:r>
+          </m:e>
+          <m:sub>
+            <m:r>
+              <w:rPr>
+                <w:rFonts w:ascii="Cambria Math" w:eastAsiaTheme="minorEastAsia" w:hAnsi="Cambria Math"/>
+              </w:rPr>
+              <m:t>1</m:t>
+            </m:r>
+          </m:sub>
+        </m:sSub>
+        <m:r>
+          <w:rPr>
+            <w:rFonts w:ascii="Cambria Math" w:eastAsiaTheme="minorEastAsia" w:hAnsi="Cambria Math"/>
+          </w:rPr>
+          <m:t>=</m:t>
+        </m:r>
+        <m:sSub>
+          <m:sSubPr>
+            <m:ctrlPr>
+              <w:rPr>
+                <w:rFonts w:ascii="Cambria Math" w:eastAsiaTheme="minorEastAsia" w:hAnsi="Cambria Math"/>
+                <w:i/>
+              </w:rPr>
+            </m:ctrlPr>
+          </m:sSubPr>
+          <m:e>
+            <m:r>
+              <w:rPr>
+                <w:rFonts w:ascii="Cambria Math" w:eastAsiaTheme="minorEastAsia" w:hAnsi="Cambria Math"/>
+              </w:rPr>
+              <m:t>w</m:t>
+            </m:r>
+          </m:e>
+          <m:sub>
+            <m:r>
+              <w:rPr>
+                <w:rFonts w:ascii="Cambria Math" w:eastAsiaTheme="minorEastAsia" w:hAnsi="Cambria Math"/>
+              </w:rPr>
+              <m:t>2</m:t>
+            </m:r>
+          </m:sub>
+        </m:sSub>
+      </m:oMath>
+      <w:r>
+        <w:rPr>
+          <w:rFonts w:eastAsiaTheme="minorEastAsia"/>
+        </w:rPr>
+        <w:t>, then</w:t>
+      </w:r>
+    </w:p>
+    <w:p>
+      <w:pPr>
+        <w:rPr>
+          <w:rFonts w:eastAsiaTheme="minorEastAsia"/>
+        </w:rPr>
+      </w:pPr>
+      <m:oMathPara>
+        <m:oMath>
+          <m:sSup>
+            <m:sSupPr>
+              <m:ctrlPr>
+                <w:rPr>
+                  <w:rFonts w:ascii="Cambria Math" w:eastAsiaTheme="minorEastAsia" w:hAnsi="Cambria Math"/>
+                  <w:i/>
+                </w:rPr>
+              </m:ctrlPr>
+            </m:sSupPr>
+            <m:e>
+              <m:d>
+                <m:dPr>
+                  <m:begChr m:val="|"/>
+                  <m:endChr m:val="|"/>
+                  <m:ctrlPr>
+                    <w:rPr>
+                      <w:rFonts w:ascii="Cambria Math" w:eastAsiaTheme="minorEastAsia" w:hAnsi="Cambria Math"/>
+                      <w:i/>
+                    </w:rPr>
+                  </m:ctrlPr>
+                </m:dPr>
+                <m:e>
+                  <m:r>
+                    <w:rPr>
+                      <w:rFonts w:ascii="Cambria Math" w:eastAsiaTheme="minorEastAsia" w:hAnsi="Cambria Math"/>
+                    </w:rPr>
+                    <m:t>x</m:t>
+                  </m:r>
+                  <m:d>
+                    <m:dPr>
+                      <m:ctrlPr>
+                        <w:rPr>
+                          <w:rFonts w:ascii="Cambria Math" w:eastAsiaTheme="minorEastAsia" w:hAnsi="Cambria Math"/>
+                          <w:i/>
+                        </w:rPr>
+                      </m:ctrlPr>
+                    </m:dPr>
+                    <m:e>
+                      <m:r>
+                        <w:rPr>
+                          <w:rFonts w:ascii="Cambria Math" w:eastAsiaTheme="minorEastAsia" w:hAnsi="Cambria Math"/>
+                        </w:rPr>
+                        <m:t>t</m:t>
+                      </m:r>
+                    </m:e>
+                  </m:d>
+                </m:e>
+              </m:d>
+            </m:e>
+            <m:sup>
+              <m:r>
+                <w:rPr>
+                  <w:rFonts w:ascii="Cambria Math" w:eastAsiaTheme="minorEastAsia" w:hAnsi="Cambria Math"/>
+                </w:rPr>
+                <m:t>2</m:t>
+              </m:r>
+            </m:sup>
+          </m:sSup>
+          <m:r>
+            <w:rPr>
+              <w:rFonts w:ascii="Cambria Math" w:eastAsiaTheme="minorEastAsia" w:hAnsi="Cambria Math"/>
+            </w:rPr>
+            <m:t>=</m:t>
+          </m:r>
+          <m:acc>
+            <m:accPr>
+              <m:chr m:val="̅"/>
+              <m:ctrlPr>
+                <w:rPr>
+                  <w:rFonts w:ascii="Cambria Math" w:eastAsiaTheme="minorEastAsia" w:hAnsi="Cambria Math"/>
+                  <w:i/>
+                </w:rPr>
+              </m:ctrlPr>
+            </m:accPr>
+            <m:e>
+              <m:sSup>
+                <m:sSupPr>
+                  <m:ctrlPr>
+                    <w:rPr>
+                      <w:rFonts w:ascii="Cambria Math" w:eastAsiaTheme="minorEastAsia" w:hAnsi="Cambria Math"/>
+                      <w:i/>
+                    </w:rPr>
+                  </m:ctrlPr>
+                </m:sSupPr>
+                <m:e>
+                  <m:d>
+                    <m:dPr>
+                      <m:begChr m:val="|"/>
+                      <m:endChr m:val="|"/>
+                      <m:ctrlPr>
+                        <w:rPr>
+                          <w:rFonts w:ascii="Cambria Math" w:eastAsiaTheme="minorEastAsia" w:hAnsi="Cambria Math"/>
+                          <w:i/>
+                        </w:rPr>
+                      </m:ctrlPr>
+                    </m:dPr>
+                    <m:e>
+                      <m:r>
+                        <w:rPr>
+                          <w:rFonts w:ascii="Cambria Math" w:eastAsiaTheme="minorEastAsia" w:hAnsi="Cambria Math"/>
+                        </w:rPr>
+                        <m:t>x</m:t>
+                      </m:r>
+                      <m:d>
+                        <m:dPr>
+                          <m:ctrlPr>
+                            <w:rPr>
+                              <w:rFonts w:ascii="Cambria Math" w:eastAsiaTheme="minorEastAsia" w:hAnsi="Cambria Math"/>
+                              <w:i/>
+                            </w:rPr>
+                          </m:ctrlPr>
+                        </m:dPr>
+                        <m:e>
+                          <m:r>
+                            <w:rPr>
+                              <w:rFonts w:ascii="Cambria Math" w:eastAsiaTheme="minorEastAsia" w:hAnsi="Cambria Math"/>
+                            </w:rPr>
+                            <m:t>t</m:t>
+                          </m:r>
+                        </m:e>
+                      </m:d>
+                    </m:e>
+                  </m:d>
+                </m:e>
+                <m:sup>
+                  <m:r>
+                    <w:rPr>
+                      <w:rFonts w:ascii="Cambria Math" w:eastAsiaTheme="minorEastAsia" w:hAnsi="Cambria Math"/>
+                    </w:rPr>
+                    <m:t>2</m:t>
+                  </m:r>
+                </m:sup>
+              </m:sSup>
+            </m:e>
+          </m:acc>
+          <m:r>
+            <w:rPr>
+              <w:rFonts w:ascii="Cambria Math" w:eastAsiaTheme="minorEastAsia" w:hAnsi="Cambria Math"/>
+            </w:rPr>
+            <m:t>=</m:t>
+          </m:r>
+          <m:sSubSup>
+            <m:sSubSupPr>
+              <m:ctrlPr>
+                <w:rPr>
+                  <w:rFonts w:ascii="Cambria Math" w:eastAsiaTheme="minorEastAsia" w:hAnsi="Cambria Math"/>
+                  <w:i/>
+                </w:rPr>
+              </m:ctrlPr>
+            </m:sSubSupPr>
+            <m:e>
+              <m:r>
+                <w:rPr>
+                  <w:rFonts w:ascii="Cambria Math" w:eastAsiaTheme="minorEastAsia" w:hAnsi="Cambria Math"/>
+                </w:rPr>
+                <m:t>A</m:t>
+              </m:r>
+            </m:e>
+            <m:sub>
+              <m:r>
+                <w:rPr>
+                  <w:rFonts w:ascii="Cambria Math" w:eastAsiaTheme="minorEastAsia" w:hAnsi="Cambria Math"/>
+                </w:rPr>
+                <m:t>1</m:t>
+              </m:r>
+            </m:sub>
+            <m:sup>
+              <m:r>
+                <w:rPr>
+                  <w:rFonts w:ascii="Cambria Math" w:eastAsiaTheme="minorEastAsia" w:hAnsi="Cambria Math"/>
+                </w:rPr>
+                <m:t>2</m:t>
+              </m:r>
+            </m:sup>
+          </m:sSubSup>
+          <m:r>
+            <w:rPr>
+              <w:rFonts w:ascii="Cambria Math" w:eastAsiaTheme="minorEastAsia" w:hAnsi="Cambria Math"/>
+            </w:rPr>
+            <m:t>+</m:t>
+          </m:r>
+          <m:sSubSup>
+            <m:sSubSupPr>
+              <m:ctrlPr>
+                <w:rPr>
+                  <w:rFonts w:ascii="Cambria Math" w:eastAsiaTheme="minorEastAsia" w:hAnsi="Cambria Math"/>
+                  <w:i/>
+                </w:rPr>
+              </m:ctrlPr>
+            </m:sSubSupPr>
+            <m:e>
+              <m:r>
+                <w:rPr>
+                  <w:rFonts w:ascii="Cambria Math" w:eastAsiaTheme="minorEastAsia" w:hAnsi="Cambria Math"/>
+                </w:rPr>
+                <m:t>A</m:t>
+              </m:r>
+            </m:e>
+            <m:sub>
+              <m:r>
+                <w:rPr>
+                  <w:rFonts w:ascii="Cambria Math" w:eastAsiaTheme="minorEastAsia" w:hAnsi="Cambria Math"/>
+                </w:rPr>
+                <m:t>2</m:t>
+              </m:r>
+            </m:sub>
+            <m:sup>
+              <m:r>
+                <w:rPr>
+                  <w:rFonts w:ascii="Cambria Math" w:eastAsiaTheme="minorEastAsia" w:hAnsi="Cambria Math"/>
+                </w:rPr>
+                <m:t>2</m:t>
+              </m:r>
+            </m:sup>
+          </m:sSubSup>
+          <m:r>
+            <w:rPr>
+              <w:rFonts w:ascii="Cambria Math" w:eastAsiaTheme="minorEastAsia" w:hAnsi="Cambria Math"/>
+            </w:rPr>
+            <m:t>+2</m:t>
+          </m:r>
+          <m:sSub>
+            <m:sSubPr>
+              <m:ctrlPr>
+                <w:rPr>
+                  <w:rFonts w:ascii="Cambria Math" w:eastAsiaTheme="minorEastAsia" w:hAnsi="Cambria Math"/>
+                  <w:i/>
+                </w:rPr>
+              </m:ctrlPr>
+            </m:sSubPr>
+            <m:e>
+              <m:r>
+                <w:rPr>
+                  <w:rFonts w:ascii="Cambria Math" w:eastAsiaTheme="minorEastAsia" w:hAnsi="Cambria Math"/>
+                </w:rPr>
+                <m:t>A</m:t>
+              </m:r>
+            </m:e>
+            <m:sub>
+              <m:r>
+                <w:rPr>
+                  <w:rFonts w:ascii="Cambria Math" w:eastAsiaTheme="minorEastAsia" w:hAnsi="Cambria Math"/>
+                </w:rPr>
+                <m:t>1</m:t>
+              </m:r>
+            </m:sub>
+          </m:sSub>
+          <m:sSub>
+            <m:sSubPr>
+              <m:ctrlPr>
+                <w:rPr>
+                  <w:rFonts w:ascii="Cambria Math" w:eastAsiaTheme="minorEastAsia" w:hAnsi="Cambria Math"/>
+                  <w:i/>
+                </w:rPr>
+              </m:ctrlPr>
+            </m:sSubPr>
+            <m:e>
+              <m:r>
+                <w:rPr>
+                  <w:rFonts w:ascii="Cambria Math" w:eastAsiaTheme="minorEastAsia" w:hAnsi="Cambria Math"/>
+                </w:rPr>
+                <m:t>A</m:t>
+              </m:r>
+            </m:e>
+            <m:sub>
+              <m:r>
+                <w:rPr>
+                  <w:rFonts w:ascii="Cambria Math" w:eastAsiaTheme="minorEastAsia" w:hAnsi="Cambria Math"/>
+                </w:rPr>
+                <m:t>2</m:t>
+              </m:r>
+            </m:sub>
+          </m:sSub>
+          <m:r>
+            <w:rPr>
+              <w:rFonts w:ascii="Cambria Math" w:eastAsiaTheme="minorEastAsia" w:hAnsi="Cambria Math"/>
+            </w:rPr>
+            <m:t>=</m:t>
+          </m:r>
+          <m:sSup>
+            <m:sSupPr>
+              <m:ctrlPr>
+                <w:rPr>
+                  <w:rFonts w:ascii="Cambria Math" w:eastAsiaTheme="minorEastAsia" w:hAnsi="Cambria Math"/>
+                  <w:i/>
+                </w:rPr>
+              </m:ctrlPr>
+            </m:sSupPr>
+            <m:e>
+              <m:d>
+                <m:dPr>
+                  <m:ctrlPr>
+                    <w:rPr>
+                      <w:rFonts w:ascii="Cambria Math" w:eastAsiaTheme="minorEastAsia" w:hAnsi="Cambria Math"/>
+                      <w:i/>
+                    </w:rPr>
+                  </m:ctrlPr>
+                </m:dPr>
+                <m:e>
+                  <m:sSub>
+                    <m:sSubPr>
+                      <m:ctrlPr>
+                        <w:rPr>
+                          <w:rFonts w:ascii="Cambria Math" w:eastAsiaTheme="minorEastAsia" w:hAnsi="Cambria Math"/>
+                          <w:i/>
+                        </w:rPr>
+                      </m:ctrlPr>
+                    </m:sSubPr>
+                    <m:e>
+                      <m:r>
+                        <w:rPr>
+                          <w:rFonts w:ascii="Cambria Math" w:eastAsiaTheme="minorEastAsia" w:hAnsi="Cambria Math"/>
+                        </w:rPr>
+                        <m:t>A</m:t>
+                      </m:r>
+                    </m:e>
+                    <m:sub>
+                      <m:r>
+                        <w:rPr>
+                          <w:rFonts w:ascii="Cambria Math" w:eastAsiaTheme="minorEastAsia" w:hAnsi="Cambria Math"/>
+                        </w:rPr>
+                        <m:t>1</m:t>
+                      </m:r>
+                    </m:sub>
+                  </m:sSub>
+                  <m:r>
+                    <w:rPr>
+                      <w:rFonts w:ascii="Cambria Math" w:eastAsiaTheme="minorEastAsia" w:hAnsi="Cambria Math"/>
+                    </w:rPr>
+                    <m:t>+</m:t>
+                  </m:r>
+                  <m:sSub>
+                    <m:sSubPr>
+                      <m:ctrlPr>
+                        <w:rPr>
+                          <w:rFonts w:ascii="Cambria Math" w:eastAsiaTheme="minorEastAsia" w:hAnsi="Cambria Math"/>
+                          <w:i/>
+                        </w:rPr>
+                      </m:ctrlPr>
+                    </m:sSubPr>
+                    <m:e>
+                      <m:r>
+                        <w:rPr>
+                          <w:rFonts w:ascii="Cambria Math" w:eastAsiaTheme="minorEastAsia" w:hAnsi="Cambria Math"/>
+                        </w:rPr>
+                        <m:t>A</m:t>
+                      </m:r>
+                    </m:e>
+                    <m:sub>
+                      <m:r>
+                        <w:rPr>
+                          <w:rFonts w:ascii="Cambria Math" w:eastAsiaTheme="minorEastAsia" w:hAnsi="Cambria Math"/>
+                        </w:rPr>
+                        <m:t>2</m:t>
+                      </m:r>
+                    </m:sub>
+                  </m:sSub>
+                </m:e>
+              </m:d>
+            </m:e>
+            <m:sup>
+              <m:r>
+                <w:rPr>
+                  <w:rFonts w:ascii="Cambria Math" w:eastAsiaTheme="minorEastAsia" w:hAnsi="Cambria Math"/>
+                </w:rPr>
+                <m:t>2</m:t>
+              </m:r>
+            </m:sup>
+          </m:sSup>
+        </m:oMath>
+      </m:oMathPara>
+    </w:p>
+    <w:p>
+      <w:pPr>
+        <w:rPr>
+          <w:rFonts w:eastAsiaTheme="minorEastAsia"/>
+        </w:rPr>
+      </w:pPr>
+    </w:p>
     <w:sectPr>
       <w:pgSz w:w="12240" w:h="15840"/>
       <w:pgMar w:top="1440" w:right="1440" w:bottom="1440" w:left="1440" w:header="720" w:footer="720" w:gutter="0"/>
@@ -12586,4 +15952,16 @@
     </a:ext>
   </a:extLst>
 </a:theme>
+</file>
+
+<file path=customXml/item1.xml><?xml version="1.0" encoding="utf-8"?>
+<b:Sources xmlns:b="http://schemas.openxmlformats.org/officeDocument/2006/bibliography" xmlns="http://schemas.openxmlformats.org/officeDocument/2006/bibliography" SelectedStyle="\APASixthEditionOfficeOnline.xsl" StyleName="APA" Version="6"/>
+</file>
+
+<file path=customXml/itemProps1.xml><?xml version="1.0" encoding="utf-8"?>
+<ds:datastoreItem xmlns:ds="http://schemas.openxmlformats.org/officeDocument/2006/customXml" ds:itemID="{9E3862FC-0BA6-4B9B-B40D-7397B56A8BE3}">
+  <ds:schemaRefs>
+    <ds:schemaRef ds:uri="http://schemas.openxmlformats.org/officeDocument/2006/bibliography"/>
+  </ds:schemaRefs>
+</ds:datastoreItem>
 </file>
--- a/notes/spectral-density.docx
+++ b/notes/spectral-density.docx
@@ -559,19 +559,13 @@
           </m:e>
         </m:d>
         <m:r>
-          <w:rPr>
-            <w:rFonts w:ascii="Cambria Math" w:hAnsi="Cambria Math"/>
-          </w:rPr>
-          <m:t>=</m:t>
-        </m:r>
-        <m:r>
           <m:rPr>
             <m:scr m:val="script"/>
           </m:rPr>
           <w:rPr>
             <w:rFonts w:ascii="Cambria Math" w:hAnsi="Cambria Math"/>
           </w:rPr>
-          <m:t>F</m:t>
+          <m:t>=F</m:t>
         </m:r>
         <m:d>
           <m:dPr>
@@ -8577,13 +8571,7 @@
                     <w:rPr>
                       <w:rFonts w:ascii="Cambria Math" w:eastAsiaTheme="minorEastAsia" w:hAnsi="Cambria Math"/>
                     </w:rPr>
-                    <m:t>x</m:t>
-                  </m:r>
-                  <m:r>
-                    <w:rPr>
-                      <w:rFonts w:ascii="Cambria Math" w:eastAsiaTheme="minorEastAsia" w:hAnsi="Cambria Math"/>
-                    </w:rPr>
-                    <m:t>x</m:t>
+                    <m:t>xx</m:t>
                   </m:r>
                 </m:sub>
               </m:sSub>
@@ -8829,13 +8817,7 @@
                     <w:rPr>
                       <w:rFonts w:ascii="Cambria Math" w:eastAsiaTheme="minorEastAsia" w:hAnsi="Cambria Math"/>
                     </w:rPr>
-                    <m:t>x</m:t>
-                  </m:r>
-                  <m:r>
-                    <w:rPr>
-                      <w:rFonts w:ascii="Cambria Math" w:eastAsiaTheme="minorEastAsia" w:hAnsi="Cambria Math"/>
-                    </w:rPr>
-                    <m:t>x</m:t>
+                    <m:t>xx</m:t>
                   </m:r>
                 </m:sub>
                 <m:sup>
@@ -8953,13 +8935,7 @@
                     <w:rPr>
                       <w:rFonts w:ascii="Cambria Math" w:eastAsiaTheme="minorEastAsia" w:hAnsi="Cambria Math"/>
                     </w:rPr>
-                    <m:t>x</m:t>
-                  </m:r>
-                  <m:r>
-                    <w:rPr>
-                      <w:rFonts w:ascii="Cambria Math" w:eastAsiaTheme="minorEastAsia" w:hAnsi="Cambria Math"/>
-                    </w:rPr>
-                    <m:t>x</m:t>
+                    <m:t>xx</m:t>
                   </m:r>
                 </m:sub>
                 <m:sup>
@@ -12801,13 +12777,7 @@
                     <w:rPr>
                       <w:rFonts w:ascii="Cambria Math" w:eastAsiaTheme="minorEastAsia" w:hAnsi="Cambria Math"/>
                     </w:rPr>
-                    <m:t>-</m:t>
-                  </m:r>
-                  <m:r>
-                    <w:rPr>
-                      <w:rFonts w:ascii="Cambria Math" w:eastAsiaTheme="minorEastAsia" w:hAnsi="Cambria Math"/>
-                    </w:rPr>
-                    <m:t>j</m:t>
+                    <m:t>-j</m:t>
                   </m:r>
                   <m:sSub>
                     <m:sSubPr>
@@ -12859,13 +12829,7 @@
                     <w:rPr>
                       <w:rFonts w:ascii="Cambria Math" w:eastAsiaTheme="minorEastAsia" w:hAnsi="Cambria Math"/>
                     </w:rPr>
-                    <m:t>-</m:t>
-                  </m:r>
-                  <m:r>
-                    <w:rPr>
-                      <w:rFonts w:ascii="Cambria Math" w:eastAsiaTheme="minorEastAsia" w:hAnsi="Cambria Math"/>
-                    </w:rPr>
-                    <m:t>j</m:t>
+                    <m:t>-j</m:t>
                   </m:r>
                   <m:sSub>
                     <m:sSubPr>
@@ -12955,13 +12919,7 @@
                     <w:rPr>
                       <w:rFonts w:ascii="Cambria Math" w:eastAsiaTheme="minorEastAsia" w:hAnsi="Cambria Math"/>
                     </w:rPr>
-                    <m:t>-</m:t>
-                  </m:r>
-                  <m:r>
-                    <w:rPr>
-                      <w:rFonts w:ascii="Cambria Math" w:eastAsiaTheme="minorEastAsia" w:hAnsi="Cambria Math"/>
-                    </w:rPr>
-                    <m:t>j</m:t>
+                    <m:t>-j</m:t>
                   </m:r>
                   <m:sSub>
                     <m:sSubPr>
@@ -13013,13 +12971,7 @@
                     <w:rPr>
                       <w:rFonts w:ascii="Cambria Math" w:eastAsiaTheme="minorEastAsia" w:hAnsi="Cambria Math"/>
                     </w:rPr>
-                    <m:t>-</m:t>
-                  </m:r>
-                  <m:r>
-                    <w:rPr>
-                      <w:rFonts w:ascii="Cambria Math" w:eastAsiaTheme="minorEastAsia" w:hAnsi="Cambria Math"/>
-                    </w:rPr>
-                    <m:t>j</m:t>
+                    <m:t>-j</m:t>
                   </m:r>
                   <m:sSub>
                     <m:sSubPr>
